--- a/01 知识传递/1-2-2 知识传递 通过在线考试/参考文档/改善java的151个建议读书笔记.docx
+++ b/01 知识传递/1-2-2 知识传递 通过在线考试/参考文档/改善java的151个建议读书笔记.docx
@@ -5,9 +5,6 @@
     <w:p>
       <w:pPr>
         <w:pStyle w:val="1"/>
-        <w:rPr>
-          <w:rFonts w:hint="eastAsia"/>
-        </w:rPr>
       </w:pPr>
       <w:r>
         <w:rPr>
@@ -29,11 +26,6 @@
       </w:r>
     </w:p>
     <w:p>
-      <w:pPr>
-        <w:rPr>
-          <w:rFonts w:hint="eastAsia"/>
-        </w:rPr>
-      </w:pPr>
       <w:r>
         <w:rPr>
           <w:rFonts w:hint="eastAsia"/>
@@ -202,9 +194,6 @@
     <w:p>
       <w:pPr>
         <w:pStyle w:val="1"/>
-        <w:rPr>
-          <w:rFonts w:hint="eastAsia"/>
-        </w:rPr>
       </w:pPr>
       <w:r>
         <w:rPr>
@@ -220,11 +209,6 @@
       </w:r>
     </w:p>
     <w:p>
-      <w:pPr>
-        <w:rPr>
-          <w:rFonts w:hint="eastAsia"/>
-        </w:rPr>
-      </w:pPr>
       <w:r>
         <w:rPr>
           <w:rFonts w:hint="eastAsia"/>
@@ -286,11 +270,6 @@
       </w:r>
     </w:p>
     <w:p>
-      <w:pPr>
-        <w:rPr>
-          <w:rFonts w:hint="eastAsia"/>
-        </w:rPr>
-      </w:pPr>
       <w:r>
         <w:rPr>
           <w:rFonts w:hint="eastAsia"/>
@@ -323,11 +302,6 @@
       </w:r>
     </w:p>
     <w:p>
-      <w:pPr>
-        <w:rPr>
-          <w:rFonts w:hint="eastAsia"/>
-        </w:rPr>
-      </w:pPr>
       <w:r>
         <w:rPr>
           <w:rFonts w:hint="eastAsia"/>
@@ -364,11 +338,6 @@
       </w:r>
     </w:p>
     <w:p>
-      <w:pPr>
-        <w:rPr>
-          <w:rFonts w:hint="eastAsia"/>
-        </w:rPr>
-      </w:pPr>
       <w:r>
         <w:rPr>
           <w:rFonts w:hint="eastAsia"/>
@@ -401,11 +370,6 @@
       </w:r>
     </w:p>
     <w:p>
-      <w:pPr>
-        <w:rPr>
-          <w:rFonts w:hint="eastAsia"/>
-        </w:rPr>
-      </w:pPr>
       <w:r>
         <w:rPr>
           <w:rFonts w:hint="eastAsia"/>
@@ -486,11 +450,6 @@
       </w:r>
     </w:p>
     <w:p>
-      <w:pPr>
-        <w:rPr>
-          <w:rFonts w:hint="eastAsia"/>
-        </w:rPr>
-      </w:pPr>
       <w:r>
         <w:rPr>
           <w:rFonts w:hint="eastAsia"/>
@@ -504,11 +463,6 @@
       </w:r>
     </w:p>
     <w:p>
-      <w:pPr>
-        <w:rPr>
-          <w:rFonts w:hint="eastAsia"/>
-        </w:rPr>
-      </w:pPr>
       <w:r>
         <w:rPr>
           <w:rFonts w:hint="eastAsia"/>
@@ -541,11 +495,6 @@
       </w:r>
     </w:p>
     <w:p>
-      <w:pPr>
-        <w:rPr>
-          <w:rFonts w:hint="eastAsia"/>
-        </w:rPr>
-      </w:pPr>
       <w:r>
         <w:rPr>
           <w:rFonts w:hint="eastAsia"/>
@@ -572,11 +521,6 @@
       </w:r>
     </w:p>
     <w:p>
-      <w:pPr>
-        <w:rPr>
-          <w:rFonts w:hint="eastAsia"/>
-        </w:rPr>
-      </w:pPr>
       <w:r>
         <w:rPr>
           <w:rFonts w:hint="eastAsia"/>
@@ -625,11 +569,6 @@
       </w:r>
     </w:p>
     <w:p>
-      <w:pPr>
-        <w:rPr>
-          <w:rFonts w:hint="eastAsia"/>
-        </w:rPr>
-      </w:pPr>
       <w:r>
         <w:rPr>
           <w:rFonts w:hint="eastAsia"/>
@@ -674,11 +613,6 @@
       </w:r>
     </w:p>
     <w:p>
-      <w:pPr>
-        <w:rPr>
-          <w:rFonts w:hint="eastAsia"/>
-        </w:rPr>
-      </w:pPr>
       <w:r>
         <w:rPr>
           <w:rFonts w:hint="eastAsia"/>
@@ -706,11 +640,6 @@
       </w:r>
     </w:p>
     <w:p>
-      <w:pPr>
-        <w:rPr>
-          <w:rFonts w:hint="eastAsia"/>
-        </w:rPr>
-      </w:pPr>
       <w:r>
         <w:rPr>
           <w:rFonts w:hint="eastAsia"/>
@@ -749,11 +678,6 @@
       </w:r>
     </w:p>
     <w:p>
-      <w:pPr>
-        <w:rPr>
-          <w:rFonts w:hint="eastAsia"/>
-        </w:rPr>
-      </w:pPr>
       <w:r>
         <w:rPr>
           <w:rFonts w:hint="eastAsia"/>
@@ -774,11 +698,6 @@
       </w:r>
     </w:p>
     <w:p>
-      <w:pPr>
-        <w:rPr>
-          <w:rFonts w:hint="eastAsia"/>
-        </w:rPr>
-      </w:pPr>
       <w:r>
         <w:rPr>
           <w:rFonts w:hint="eastAsia"/>
@@ -827,9 +746,6 @@
     <w:p>
       <w:pPr>
         <w:pStyle w:val="1"/>
-        <w:rPr>
-          <w:rFonts w:hint="eastAsia"/>
-        </w:rPr>
       </w:pPr>
       <w:r>
         <w:rPr>
@@ -857,11 +773,6 @@
       </w:r>
     </w:p>
     <w:p>
-      <w:pPr>
-        <w:rPr>
-          <w:rFonts w:hint="eastAsia"/>
-        </w:rPr>
-      </w:pPr>
       <w:r>
         <w:rPr>
           <w:rFonts w:hint="eastAsia"/>
@@ -887,11 +798,6 @@
       </w:r>
     </w:p>
     <w:p>
-      <w:pPr>
-        <w:rPr>
-          <w:rFonts w:hint="eastAsia"/>
-        </w:rPr>
-      </w:pPr>
       <w:r>
         <w:rPr>
           <w:rFonts w:hint="eastAsia"/>
@@ -912,11 +818,6 @@
       </w:r>
     </w:p>
     <w:p>
-      <w:pPr>
-        <w:rPr>
-          <w:rFonts w:hint="eastAsia"/>
-        </w:rPr>
-      </w:pPr>
       <w:r>
         <w:rPr>
           <w:rFonts w:hint="eastAsia"/>
@@ -931,11 +832,6 @@
       </w:r>
     </w:p>
     <w:p>
-      <w:pPr>
-        <w:rPr>
-          <w:rFonts w:hint="eastAsia"/>
-        </w:rPr>
-      </w:pPr>
       <w:r>
         <w:rPr>
           <w:rFonts w:hint="eastAsia"/>
@@ -968,11 +864,6 @@
       </w:r>
     </w:p>
     <w:p>
-      <w:pPr>
-        <w:rPr>
-          <w:rFonts w:hint="eastAsia"/>
-        </w:rPr>
-      </w:pPr>
       <w:r>
         <w:rPr>
           <w:rFonts w:hint="eastAsia"/>
@@ -1011,11 +902,6 @@
       </w:r>
     </w:p>
     <w:p>
-      <w:pPr>
-        <w:rPr>
-          <w:rFonts w:hint="eastAsia"/>
-        </w:rPr>
-      </w:pPr>
       <w:r>
         <w:rPr>
           <w:rFonts w:hint="eastAsia"/>
@@ -1030,11 +916,6 @@
       </w:r>
     </w:p>
     <w:p>
-      <w:pPr>
-        <w:rPr>
-          <w:rFonts w:hint="eastAsia"/>
-        </w:rPr>
-      </w:pPr>
       <w:r>
         <w:rPr>
           <w:rFonts w:hint="eastAsia"/>
@@ -1061,11 +942,6 @@
       </w:r>
     </w:p>
     <w:p>
-      <w:pPr>
-        <w:rPr>
-          <w:rFonts w:hint="eastAsia"/>
-        </w:rPr>
-      </w:pPr>
       <w:r>
         <w:rPr>
           <w:rFonts w:hint="eastAsia"/>
@@ -1092,11 +968,6 @@
       </w:r>
     </w:p>
     <w:p>
-      <w:pPr>
-        <w:rPr>
-          <w:rFonts w:hint="eastAsia"/>
-        </w:rPr>
-      </w:pPr>
       <w:r>
         <w:rPr>
           <w:rFonts w:hint="eastAsia"/>
@@ -1135,11 +1006,6 @@
       </w:r>
     </w:p>
     <w:p>
-      <w:pPr>
-        <w:rPr>
-          <w:rFonts w:hint="eastAsia"/>
-        </w:rPr>
-      </w:pPr>
       <w:r>
         <w:rPr>
           <w:rFonts w:hint="eastAsia"/>
@@ -1160,11 +1026,6 @@
       </w:r>
     </w:p>
     <w:p>
-      <w:pPr>
-        <w:rPr>
-          <w:rFonts w:hint="eastAsia"/>
-        </w:rPr>
-      </w:pPr>
       <w:r>
         <w:rPr>
           <w:rFonts w:hint="eastAsia"/>
@@ -1179,11 +1040,6 @@
       </w:r>
     </w:p>
     <w:p>
-      <w:pPr>
-        <w:rPr>
-          <w:rFonts w:hint="eastAsia"/>
-        </w:rPr>
-      </w:pPr>
       <w:r>
         <w:rPr>
           <w:rFonts w:hint="eastAsia"/>
@@ -1220,11 +1076,6 @@
       </w:r>
     </w:p>
     <w:p>
-      <w:pPr>
-        <w:rPr>
-          <w:rFonts w:hint="eastAsia"/>
-        </w:rPr>
-      </w:pPr>
       <w:r>
         <w:rPr>
           <w:rFonts w:hint="eastAsia"/>
@@ -1233,11 +1084,6 @@
       </w:r>
     </w:p>
     <w:p>
-      <w:pPr>
-        <w:rPr>
-          <w:rFonts w:hint="eastAsia"/>
-        </w:rPr>
-      </w:pPr>
       <w:r>
         <w:rPr>
           <w:rFonts w:hint="eastAsia"/>
@@ -1270,11 +1116,6 @@
       </w:r>
     </w:p>
     <w:p>
-      <w:pPr>
-        <w:rPr>
-          <w:rFonts w:hint="eastAsia"/>
-        </w:rPr>
-      </w:pPr>
       <w:r>
         <w:rPr>
           <w:rFonts w:hint="eastAsia"/>
@@ -1300,11 +1141,6 @@
       </w:r>
     </w:p>
     <w:p>
-      <w:pPr>
-        <w:rPr>
-          <w:rFonts w:hint="eastAsia"/>
-        </w:rPr>
-      </w:pPr>
       <w:r>
         <w:rPr>
           <w:rFonts w:hint="eastAsia"/>
@@ -1337,11 +1173,6 @@
       </w:r>
     </w:p>
     <w:p>
-      <w:pPr>
-        <w:rPr>
-          <w:rFonts w:hint="eastAsia"/>
-        </w:rPr>
-      </w:pPr>
       <w:r>
         <w:rPr>
           <w:rFonts w:hint="eastAsia"/>
@@ -1362,11 +1193,6 @@
       </w:r>
     </w:p>
     <w:p>
-      <w:pPr>
-        <w:rPr>
-          <w:rFonts w:hint="eastAsia"/>
-        </w:rPr>
-      </w:pPr>
       <w:r>
         <w:rPr>
           <w:rFonts w:hint="eastAsia"/>
@@ -1411,11 +1237,6 @@
       </w:r>
     </w:p>
     <w:p>
-      <w:pPr>
-        <w:rPr>
-          <w:rFonts w:hint="eastAsia"/>
-        </w:rPr>
-      </w:pPr>
       <w:r>
         <w:rPr>
           <w:rFonts w:hint="eastAsia"/>
@@ -1496,11 +1317,6 @@
       </w:r>
     </w:p>
     <w:p>
-      <w:pPr>
-        <w:rPr>
-          <w:rFonts w:hint="eastAsia"/>
-        </w:rPr>
-      </w:pPr>
       <w:r>
         <w:rPr>
           <w:rFonts w:hint="eastAsia"/>
@@ -1521,11 +1337,6 @@
       </w:r>
     </w:p>
     <w:p>
-      <w:pPr>
-        <w:rPr>
-          <w:rFonts w:hint="eastAsia"/>
-        </w:rPr>
-      </w:pPr>
       <w:r>
         <w:rPr>
           <w:rFonts w:hint="eastAsia"/>
@@ -1540,11 +1351,6 @@
       </w:r>
     </w:p>
     <w:p>
-      <w:pPr>
-        <w:rPr>
-          <w:rFonts w:hint="eastAsia"/>
-        </w:rPr>
-      </w:pPr>
       <w:r>
         <w:rPr>
           <w:rFonts w:hint="eastAsia"/>
@@ -1596,11 +1402,6 @@
       </w:r>
     </w:p>
     <w:p>
-      <w:pPr>
-        <w:rPr>
-          <w:rFonts w:hint="eastAsia"/>
-        </w:rPr>
-      </w:pPr>
       <w:r>
         <w:rPr>
           <w:rFonts w:hint="eastAsia"/>
@@ -1615,11 +1416,6 @@
       </w:r>
     </w:p>
     <w:p>
-      <w:pPr>
-        <w:rPr>
-          <w:rFonts w:hint="eastAsia"/>
-        </w:rPr>
-      </w:pPr>
       <w:r>
         <w:rPr>
           <w:rFonts w:hint="eastAsia"/>
@@ -1664,11 +1460,6 @@
       </w:r>
     </w:p>
     <w:p>
-      <w:pPr>
-        <w:rPr>
-          <w:rFonts w:hint="eastAsia"/>
-        </w:rPr>
-      </w:pPr>
       <w:r>
         <w:rPr>
           <w:rFonts w:hint="eastAsia"/>
@@ -1693,9 +1484,6 @@
     <w:p>
       <w:pPr>
         <w:pStyle w:val="1"/>
-        <w:rPr>
-          <w:rFonts w:hint="eastAsia"/>
-        </w:rPr>
       </w:pPr>
       <w:r>
         <w:rPr>
@@ -1711,11 +1499,6 @@
       </w:r>
     </w:p>
     <w:p>
-      <w:pPr>
-        <w:rPr>
-          <w:rFonts w:hint="eastAsia"/>
-        </w:rPr>
-      </w:pPr>
       <w:r>
         <w:rPr>
           <w:rFonts w:hint="eastAsia"/>
@@ -1736,11 +1519,6 @@
       </w:r>
     </w:p>
     <w:p>
-      <w:pPr>
-        <w:rPr>
-          <w:rFonts w:hint="eastAsia"/>
-        </w:rPr>
-      </w:pPr>
       <w:r>
         <w:rPr>
           <w:rFonts w:hint="eastAsia"/>
@@ -1761,11 +1539,6 @@
       </w:r>
     </w:p>
     <w:p>
-      <w:pPr>
-        <w:rPr>
-          <w:rFonts w:hint="eastAsia"/>
-        </w:rPr>
-      </w:pPr>
       <w:r>
         <w:rPr>
           <w:rFonts w:hint="eastAsia"/>
@@ -1786,11 +1559,6 @@
       </w:r>
     </w:p>
     <w:p>
-      <w:pPr>
-        <w:rPr>
-          <w:rFonts w:hint="eastAsia"/>
-        </w:rPr>
-      </w:pPr>
       <w:r>
         <w:rPr>
           <w:rFonts w:hint="eastAsia"/>
@@ -1810,10 +1578,7 @@
         <w:pStyle w:val="1"/>
       </w:pPr>
       <w:r>
-        <w:t>5.</w:t>
-      </w:r>
-      <w:r>
-        <w:t xml:space="preserve">instanceof </w:t>
+        <w:t xml:space="preserve">5.instanceof </w:t>
       </w:r>
       <w:r>
         <w:t>关键字</w:t>
@@ -1824,18 +1589,10 @@
         <w:pStyle w:val="2"/>
       </w:pPr>
       <w:r>
-        <w:t>5.1</w:t>
-      </w:r>
-      <w:r>
-        <w:t>'A'instanceof Character</w:t>
-      </w:r>
-    </w:p>
-    <w:p>
-      <w:pPr>
-        <w:rPr>
-          <w:rFonts w:hint="eastAsia"/>
-        </w:rPr>
-      </w:pPr>
+        <w:t>5.1'A'instanceof Character</w:t>
+      </w:r>
+    </w:p>
+    <w:p>
       <w:r>
         <w:rPr>
           <w:rFonts w:hint="eastAsia"/>
@@ -1898,11 +1655,6 @@
       </w:r>
     </w:p>
     <w:p>
-      <w:pPr>
-        <w:rPr>
-          <w:rFonts w:hint="eastAsia"/>
-        </w:rPr>
-      </w:pPr>
       <w:r>
         <w:rPr>
           <w:rFonts w:hint="eastAsia"/>
@@ -1962,9 +1714,6 @@
     <w:p>
       <w:pPr>
         <w:pStyle w:val="2"/>
-        <w:rPr>
-          <w:rFonts w:hint="eastAsia"/>
-        </w:rPr>
       </w:pPr>
       <w:r>
         <w:rPr>
@@ -2001,11 +1750,6 @@
       </w:r>
     </w:p>
     <w:p>
-      <w:pPr>
-        <w:rPr>
-          <w:rFonts w:hint="eastAsia"/>
-        </w:rPr>
-      </w:pPr>
       <w:r>
         <w:rPr>
           <w:rFonts w:hint="eastAsia"/>
@@ -2096,11 +1840,6 @@
       </w:r>
     </w:p>
     <w:p>
-      <w:pPr>
-        <w:rPr>
-          <w:rFonts w:hint="eastAsia"/>
-        </w:rPr>
-      </w:pPr>
       <w:r>
         <w:rPr>
           <w:rFonts w:hint="eastAsia"/>
@@ -2124,11 +1863,6 @@
       </w:r>
     </w:p>
     <w:p>
-      <w:pPr>
-        <w:rPr>
-          <w:rFonts w:hint="eastAsia"/>
-        </w:rPr>
-      </w:pPr>
       <w:r>
         <w:rPr>
           <w:rFonts w:hint="eastAsia"/>
@@ -2161,11 +1895,1836 @@
           <w:szCs w:val="24"/>
         </w:rPr>
         <w:t>HALF_EVEN</w:t>
+      </w:r>
+    </w:p>
+    <w:p/>
+    <w:p>
+      <w:pPr>
+        <w:pStyle w:val="1"/>
+      </w:pPr>
+      <w:r>
+        <w:rPr>
+          <w:rFonts w:hint="eastAsia"/>
+        </w:rPr>
+        <w:t>8.</w:t>
+      </w:r>
+      <w:r>
+        <w:rPr>
+          <w:rFonts w:hint="eastAsia"/>
+        </w:rPr>
+        <w:t>构造代码块</w:t>
+      </w:r>
+    </w:p>
+    <w:p>
+      <w:pPr>
+        <w:rPr>
+          <w:rFonts w:ascii="宋体" w:eastAsia="宋体" w:hAnsi="宋体" w:cs="宋体"/>
+          <w:kern w:val="0"/>
+          <w:sz w:val="24"/>
+          <w:szCs w:val="24"/>
+        </w:rPr>
+      </w:pPr>
+      <w:r>
+        <w:rPr>
+          <w:rFonts w:ascii="宋体" w:eastAsia="宋体" w:hAnsi="宋体" w:cs="宋体"/>
+          <w:kern w:val="0"/>
+          <w:sz w:val="24"/>
+          <w:szCs w:val="24"/>
+        </w:rPr>
+        <w:t>如果遇到this关键字（也就是构造函数调用自身其他的构造函数时）则不插入构造代码块，对于我们的例子来说，编译器在编译时发现String形参的构造函数调用了无参构造，于是放弃插入构造代码块，所以只执行了一次构造代码块—结果就是如此。</w:t>
+      </w:r>
+    </w:p>
+    <w:p>
+      <w:pPr>
+        <w:rPr>
+          <w:rFonts w:hint="eastAsia"/>
+        </w:rPr>
+      </w:pPr>
+      <w:r>
+        <w:rPr>
+          <w:rFonts w:hint="eastAsia"/>
+        </w:rPr>
+        <w:t>例子</w:t>
+      </w:r>
+      <w:r>
+        <w:rPr>
+          <w:rFonts w:hint="eastAsia"/>
+        </w:rPr>
+        <w:t>:</w:t>
+      </w:r>
+    </w:p>
+    <w:p>
+      <w:r>
+        <w:t>public class Client{</w:t>
+      </w:r>
+    </w:p>
+    <w:p>
+      <w:r>
+        <w:t>public static void main</w:t>
+      </w:r>
+      <w:r>
+        <w:t>（</w:t>
+      </w:r>
+      <w:r>
+        <w:t>String[]args</w:t>
+      </w:r>
+      <w:r>
+        <w:t>）</w:t>
+      </w:r>
+      <w:r>
+        <w:t>{</w:t>
+      </w:r>
+    </w:p>
+    <w:p>
+      <w:r>
+        <w:t>new Base</w:t>
+      </w:r>
+      <w:r>
+        <w:t>（）；</w:t>
+      </w:r>
+    </w:p>
+    <w:p>
+      <w:r>
+        <w:t>new Base</w:t>
+      </w:r>
+      <w:r>
+        <w:t>（</w:t>
+      </w:r>
+      <w:r>
+        <w:t>""</w:t>
+      </w:r>
+      <w:r>
+        <w:t>）；</w:t>
+      </w:r>
+    </w:p>
+    <w:p>
+      <w:r>
+        <w:t>new Base</w:t>
+      </w:r>
+      <w:r>
+        <w:t>（</w:t>
+      </w:r>
+      <w:r>
+        <w:t>0</w:t>
+      </w:r>
+      <w:r>
+        <w:t>）；</w:t>
+      </w:r>
+    </w:p>
+    <w:p>
+      <w:r>
+        <w:t>System.out.println</w:t>
+      </w:r>
+      <w:r>
+        <w:t>（</w:t>
+      </w:r>
+      <w:r>
+        <w:t>"</w:t>
+      </w:r>
+      <w:r>
+        <w:t>实例对象数量：</w:t>
+      </w:r>
+      <w:r>
+        <w:t>"+Base.getNumOfObjects</w:t>
+      </w:r>
+      <w:r>
+        <w:t>（））；</w:t>
+      </w:r>
+    </w:p>
+    <w:p>
+      <w:r>
+        <w:t>}</w:t>
+      </w:r>
+    </w:p>
+    <w:p>
+      <w:r>
+        <w:t>}</w:t>
+      </w:r>
+    </w:p>
+    <w:p>
+      <w:r>
+        <w:t>class Base{</w:t>
+      </w:r>
+    </w:p>
+    <w:p>
+      <w:r>
+        <w:t>//</w:t>
+      </w:r>
+      <w:r>
+        <w:t>对象计数器</w:t>
+      </w:r>
+    </w:p>
+    <w:p>
+      <w:r>
+        <w:t>private static int numOfObjects=0</w:t>
+      </w:r>
+      <w:r>
+        <w:t>；</w:t>
+      </w:r>
+    </w:p>
+    <w:p>
+      <w:r>
+        <w:t>{</w:t>
+      </w:r>
+    </w:p>
+    <w:p>
+      <w:r>
+        <w:t>//</w:t>
+      </w:r>
+      <w:r>
+        <w:t>构造代码块，计算产生对象数量</w:t>
+      </w:r>
+    </w:p>
+    <w:p>
+      <w:r>
+        <w:t>numOfObjects++</w:t>
+      </w:r>
+      <w:r>
+        <w:t>；</w:t>
+      </w:r>
+    </w:p>
+    <w:p>
+      <w:r>
+        <w:t>}</w:t>
+      </w:r>
+    </w:p>
+    <w:p>
+      <w:r>
+        <w:t>public Base</w:t>
+      </w:r>
+      <w:r>
+        <w:t>（）</w:t>
+      </w:r>
+      <w:r>
+        <w:t>{</w:t>
+      </w:r>
+    </w:p>
+    <w:p>
+      <w:r>
+        <w:t>}</w:t>
+      </w:r>
+    </w:p>
+    <w:p>
+      <w:r>
+        <w:t>//</w:t>
+      </w:r>
+      <w:r>
+        <w:t>有参构造调用无参构造</w:t>
+      </w:r>
+    </w:p>
+    <w:p>
+      <w:r>
+        <w:t>public Base</w:t>
+      </w:r>
+      <w:r>
+        <w:t>（</w:t>
+      </w:r>
+      <w:r>
+        <w:t>String_str</w:t>
+      </w:r>
+      <w:r>
+        <w:t>）</w:t>
+      </w:r>
+      <w:r>
+        <w:t>{</w:t>
+      </w:r>
+    </w:p>
+    <w:p>
+      <w:r>
+        <w:t>this</w:t>
+      </w:r>
+      <w:r>
+        <w:t>（）；</w:t>
+      </w:r>
+    </w:p>
+    <w:p>
+      <w:r>
+        <w:t>}</w:t>
+      </w:r>
+    </w:p>
+    <w:p>
+      <w:r>
+        <w:t>//</w:t>
+      </w:r>
+      <w:r>
+        <w:t>有参构造不调用其他构造</w:t>
+      </w:r>
+    </w:p>
+    <w:p>
+      <w:r>
+        <w:t>public Base</w:t>
+      </w:r>
+      <w:r>
+        <w:t>（</w:t>
+      </w:r>
+      <w:r>
+        <w:t>int_i</w:t>
+      </w:r>
+      <w:r>
+        <w:t>）</w:t>
+      </w:r>
+      <w:r>
+        <w:t>{</w:t>
+      </w:r>
+    </w:p>
+    <w:p>
+      <w:r>
+        <w:lastRenderedPageBreak/>
+        <w:t>}</w:t>
+      </w:r>
+    </w:p>
+    <w:p>
+      <w:r>
+        <w:t>//</w:t>
+      </w:r>
+      <w:r>
+        <w:t>返回在一个</w:t>
+      </w:r>
+      <w:r>
+        <w:t>JVM</w:t>
+      </w:r>
+      <w:r>
+        <w:t>中，创建了多少个实例对象</w:t>
+      </w:r>
+    </w:p>
+    <w:p>
+      <w:r>
+        <w:t>public static int getNumOfObjects</w:t>
+      </w:r>
+      <w:r>
+        <w:t>（）</w:t>
+      </w:r>
+      <w:r>
+        <w:t>{</w:t>
+      </w:r>
+    </w:p>
+    <w:p>
+      <w:r>
+        <w:t>return numOfObjects</w:t>
+      </w:r>
+      <w:r>
+        <w:t>；</w:t>
+      </w:r>
+    </w:p>
+    <w:p>
+      <w:r>
+        <w:t>}</w:t>
+      </w:r>
+    </w:p>
+    <w:p>
+      <w:r>
+        <w:t>}</w:t>
+      </w:r>
+      <w:r>
+        <w:t xml:space="preserve"> public class Client{</w:t>
+      </w:r>
+    </w:p>
+    <w:p>
+      <w:r>
+        <w:t>public static void main</w:t>
+      </w:r>
+      <w:r>
+        <w:t>（</w:t>
+      </w:r>
+      <w:r>
+        <w:t>String[]args</w:t>
+      </w:r>
+      <w:r>
+        <w:t>）</w:t>
+      </w:r>
+      <w:r>
+        <w:t>{</w:t>
+      </w:r>
+    </w:p>
+    <w:p>
+      <w:r>
+        <w:t>new Base</w:t>
+      </w:r>
+      <w:r>
+        <w:t>（）；</w:t>
+      </w:r>
+    </w:p>
+    <w:p>
+      <w:r>
+        <w:t>new Base</w:t>
+      </w:r>
+      <w:r>
+        <w:t>（</w:t>
+      </w:r>
+      <w:r>
+        <w:t>""</w:t>
+      </w:r>
+      <w:r>
+        <w:t>）；</w:t>
+      </w:r>
+    </w:p>
+    <w:p>
+      <w:r>
+        <w:t>new Base</w:t>
+      </w:r>
+      <w:r>
+        <w:t>（</w:t>
+      </w:r>
+      <w:r>
+        <w:t>0</w:t>
+      </w:r>
+      <w:r>
+        <w:t>）；</w:t>
+      </w:r>
+    </w:p>
+    <w:p>
+      <w:r>
+        <w:t>System.out.println</w:t>
+      </w:r>
+      <w:r>
+        <w:t>（</w:t>
+      </w:r>
+      <w:r>
+        <w:t>"</w:t>
+      </w:r>
+      <w:r>
+        <w:t>实例对象数量：</w:t>
+      </w:r>
+      <w:r>
+        <w:t>"+Base.getNumOfObjects</w:t>
+      </w:r>
+      <w:r>
+        <w:t>（））；</w:t>
+      </w:r>
+    </w:p>
+    <w:p>
+      <w:r>
+        <w:t>}</w:t>
+      </w:r>
+    </w:p>
+    <w:p>
+      <w:r>
+        <w:t>}</w:t>
+      </w:r>
+    </w:p>
+    <w:p>
+      <w:r>
+        <w:t>class Base{</w:t>
+      </w:r>
+    </w:p>
+    <w:p>
+      <w:r>
+        <w:t>//</w:t>
+      </w:r>
+      <w:r>
+        <w:t>对象计数器</w:t>
+      </w:r>
+    </w:p>
+    <w:p>
+      <w:r>
+        <w:t>private static int numOfObjects=0</w:t>
+      </w:r>
+      <w:r>
+        <w:t>；</w:t>
+      </w:r>
+    </w:p>
+    <w:p>
+      <w:r>
+        <w:t>{</w:t>
+      </w:r>
+    </w:p>
+    <w:p>
+      <w:r>
+        <w:t>//</w:t>
+      </w:r>
+      <w:r>
+        <w:t>构造代码块，计算产生对象数量</w:t>
+      </w:r>
+    </w:p>
+    <w:p>
+      <w:r>
+        <w:t>numOfObjects++</w:t>
+      </w:r>
+      <w:r>
+        <w:t>；</w:t>
+      </w:r>
+    </w:p>
+    <w:p>
+      <w:r>
+        <w:t>}</w:t>
+      </w:r>
+    </w:p>
+    <w:p>
+      <w:r>
+        <w:t>public Base</w:t>
+      </w:r>
+      <w:r>
+        <w:t>（）</w:t>
+      </w:r>
+      <w:r>
+        <w:t>{</w:t>
+      </w:r>
+    </w:p>
+    <w:p>
+      <w:r>
+        <w:t>}</w:t>
+      </w:r>
+    </w:p>
+    <w:p>
+      <w:r>
+        <w:t>//</w:t>
+      </w:r>
+      <w:r>
+        <w:t>有参构造调用无参构造</w:t>
+      </w:r>
+    </w:p>
+    <w:p>
+      <w:r>
+        <w:t>public Base</w:t>
+      </w:r>
+      <w:r>
+        <w:t>（</w:t>
+      </w:r>
+      <w:r>
+        <w:t>String_str</w:t>
+      </w:r>
+      <w:r>
+        <w:t>）</w:t>
+      </w:r>
+      <w:r>
+        <w:t>{</w:t>
+      </w:r>
+    </w:p>
+    <w:p>
+      <w:pPr>
+        <w:rPr>
+          <w:color w:val="FF0000"/>
+        </w:rPr>
+      </w:pPr>
+      <w:r>
+        <w:rPr>
+          <w:color w:val="FF0000"/>
+        </w:rPr>
+        <w:t>this</w:t>
+      </w:r>
+      <w:r>
+        <w:rPr>
+          <w:color w:val="FF0000"/>
+        </w:rPr>
+        <w:t>（）；</w:t>
+      </w:r>
+    </w:p>
+    <w:p>
+      <w:r>
+        <w:t>}</w:t>
+      </w:r>
+    </w:p>
+    <w:p>
+      <w:r>
+        <w:t>//</w:t>
+      </w:r>
+      <w:r>
+        <w:t>有参构造不调用其他构造</w:t>
+      </w:r>
+    </w:p>
+    <w:p>
+      <w:r>
+        <w:t>public Base</w:t>
+      </w:r>
+      <w:r>
+        <w:t>（</w:t>
+      </w:r>
+      <w:r>
+        <w:t>int_i</w:t>
+      </w:r>
+      <w:r>
+        <w:t>）</w:t>
+      </w:r>
+      <w:r>
+        <w:t>{</w:t>
+      </w:r>
+    </w:p>
+    <w:p>
+      <w:r>
+        <w:t>}</w:t>
+      </w:r>
+    </w:p>
+    <w:p>
+      <w:r>
+        <w:t>//</w:t>
+      </w:r>
+      <w:r>
+        <w:t>返回在一个</w:t>
+      </w:r>
+      <w:r>
+        <w:t>JVM</w:t>
+      </w:r>
+      <w:r>
+        <w:t>中，创建了多少个实例对象</w:t>
+      </w:r>
+    </w:p>
+    <w:p>
+      <w:r>
+        <w:t>public static int getNumOfObjects</w:t>
+      </w:r>
+      <w:r>
+        <w:t>（）</w:t>
+      </w:r>
+      <w:r>
+        <w:t>{</w:t>
+      </w:r>
+    </w:p>
+    <w:p>
+      <w:r>
+        <w:t>return numOfObjects</w:t>
+      </w:r>
+      <w:r>
+        <w:t>；</w:t>
+      </w:r>
+    </w:p>
+    <w:p>
+      <w:r>
+        <w:t>}</w:t>
+      </w:r>
+    </w:p>
+    <w:p>
+      <w:pPr>
+        <w:rPr>
+          <w:rFonts w:ascii="宋体" w:eastAsia="宋体" w:hAnsi="宋体" w:cs="宋体"/>
+          <w:kern w:val="0"/>
+          <w:sz w:val="15"/>
+          <w:szCs w:val="15"/>
+        </w:rPr>
+      </w:pPr>
+      <w:r>
+        <w:rPr>
+          <w:rFonts w:ascii="宋体" w:eastAsia="宋体" w:hAnsi="宋体" w:cs="宋体"/>
+          <w:kern w:val="0"/>
+          <w:sz w:val="15"/>
+          <w:szCs w:val="15"/>
+        </w:rPr>
+        <w:t>}</w:t>
+      </w:r>
+    </w:p>
+    <w:p>
+      <w:pPr>
+        <w:pStyle w:val="1"/>
+      </w:pPr>
+      <w:r>
+        <w:t>9.</w:t>
+      </w:r>
+      <w:r>
+        <w:t xml:space="preserve"> </w:t>
+      </w:r>
+      <w:r>
+        <w:t>使用匿名类的构造函数</w:t>
+      </w:r>
+    </w:p>
+    <w:p>
+      <w:pPr>
+        <w:rPr>
+          <w:rFonts w:ascii="宋体" w:eastAsia="宋体" w:hAnsi="宋体" w:cs="宋体"/>
+          <w:kern w:val="0"/>
+          <w:sz w:val="24"/>
+          <w:szCs w:val="24"/>
+        </w:rPr>
+      </w:pPr>
+      <w:r>
+        <w:rPr>
+          <w:rFonts w:ascii="宋体" w:eastAsia="宋体" w:hAnsi="宋体" w:cs="宋体"/>
+          <w:kern w:val="0"/>
+          <w:sz w:val="24"/>
+          <w:szCs w:val="24"/>
+        </w:rPr>
+        <w:t>阅读如下代码，看看是否可以编译：</w:t>
+      </w:r>
+    </w:p>
+    <w:p>
+      <w:pPr>
+        <w:rPr>
+          <w:rFonts w:ascii="宋体" w:eastAsia="宋体" w:hAnsi="宋体" w:cs="宋体"/>
+          <w:kern w:val="0"/>
+          <w:sz w:val="24"/>
+          <w:szCs w:val="24"/>
+        </w:rPr>
+      </w:pPr>
+      <w:r>
+        <w:rPr>
+          <w:rFonts w:ascii="宋体" w:eastAsia="宋体" w:hAnsi="宋体" w:cs="宋体"/>
+          <w:kern w:val="0"/>
+          <w:sz w:val="24"/>
+          <w:szCs w:val="24"/>
+        </w:rPr>
+        <w:t>public static void main（String[]args）{</w:t>
+      </w:r>
+    </w:p>
+    <w:p>
+      <w:pPr>
+        <w:rPr>
+          <w:rFonts w:ascii="宋体" w:eastAsia="宋体" w:hAnsi="宋体" w:cs="宋体"/>
+          <w:kern w:val="0"/>
+          <w:sz w:val="24"/>
+          <w:szCs w:val="24"/>
+        </w:rPr>
+      </w:pPr>
+      <w:r>
+        <w:rPr>
+          <w:rFonts w:ascii="宋体" w:eastAsia="宋体" w:hAnsi="宋体" w:cs="宋体"/>
+          <w:kern w:val="0"/>
+          <w:sz w:val="24"/>
+          <w:szCs w:val="24"/>
+        </w:rPr>
+        <w:t>List l1=new ArrayList（）；</w:t>
+      </w:r>
+    </w:p>
+    <w:p>
+      <w:pPr>
+        <w:rPr>
+          <w:rFonts w:ascii="宋体" w:eastAsia="宋体" w:hAnsi="宋体" w:cs="宋体"/>
+          <w:kern w:val="0"/>
+          <w:sz w:val="24"/>
+          <w:szCs w:val="24"/>
+        </w:rPr>
+      </w:pPr>
+      <w:r>
+        <w:rPr>
+          <w:rFonts w:ascii="宋体" w:eastAsia="宋体" w:hAnsi="宋体" w:cs="宋体"/>
+          <w:kern w:val="0"/>
+          <w:sz w:val="24"/>
+          <w:szCs w:val="24"/>
+        </w:rPr>
+        <w:t>List l2=new ArrayList（）{}；</w:t>
+      </w:r>
+    </w:p>
+    <w:p>
+      <w:pPr>
+        <w:rPr>
+          <w:rFonts w:ascii="宋体" w:eastAsia="宋体" w:hAnsi="宋体" w:cs="宋体"/>
+          <w:kern w:val="0"/>
+          <w:sz w:val="24"/>
+          <w:szCs w:val="24"/>
+        </w:rPr>
+      </w:pPr>
+      <w:r>
+        <w:rPr>
+          <w:rFonts w:ascii="宋体" w:eastAsia="宋体" w:hAnsi="宋体" w:cs="宋体"/>
+          <w:kern w:val="0"/>
+          <w:sz w:val="24"/>
+          <w:szCs w:val="24"/>
+        </w:rPr>
+        <w:t>List l3=new ArrayList（）{{}}</w:t>
+      </w:r>
+      <w:r>
+        <w:rPr>
+          <w:rFonts w:ascii="宋体" w:eastAsia="宋体" w:hAnsi="宋体" w:cs="宋体"/>
+          <w:kern w:val="0"/>
+          <w:sz w:val="24"/>
+          <w:szCs w:val="24"/>
+        </w:rPr>
+        <w:t>；</w:t>
+      </w:r>
+    </w:p>
+    <w:p>
+      <w:pPr>
+        <w:rPr>
+          <w:rFonts w:ascii="宋体" w:eastAsia="宋体" w:hAnsi="宋体" w:cs="宋体"/>
+          <w:kern w:val="0"/>
+          <w:sz w:val="24"/>
+          <w:szCs w:val="24"/>
+        </w:rPr>
+      </w:pPr>
+      <w:r>
+        <w:rPr>
+          <w:rFonts w:ascii="宋体" w:eastAsia="宋体" w:hAnsi="宋体" w:cs="宋体"/>
+          <w:kern w:val="0"/>
+          <w:sz w:val="24"/>
+          <w:szCs w:val="24"/>
+        </w:rPr>
+        <w:t>System.out.println（l1.getClass（）==l2.getClass（））；</w:t>
+      </w:r>
+    </w:p>
+    <w:p>
+      <w:pPr>
+        <w:rPr>
+          <w:rFonts w:ascii="宋体" w:eastAsia="宋体" w:hAnsi="宋体" w:cs="宋体"/>
+          <w:kern w:val="0"/>
+          <w:sz w:val="24"/>
+          <w:szCs w:val="24"/>
+        </w:rPr>
+      </w:pPr>
+      <w:r>
+        <w:rPr>
+          <w:rFonts w:ascii="宋体" w:eastAsia="宋体" w:hAnsi="宋体" w:cs="宋体"/>
+          <w:kern w:val="0"/>
+          <w:sz w:val="24"/>
+          <w:szCs w:val="24"/>
+        </w:rPr>
+        <w:lastRenderedPageBreak/>
+        <w:t>System.out.println（l2.getClass（）==l3.getClass（））；</w:t>
+      </w:r>
+    </w:p>
+    <w:p>
+      <w:pPr>
+        <w:rPr>
+          <w:rFonts w:ascii="宋体" w:eastAsia="宋体" w:hAnsi="宋体" w:cs="宋体"/>
+          <w:kern w:val="0"/>
+          <w:sz w:val="24"/>
+          <w:szCs w:val="24"/>
+        </w:rPr>
+      </w:pPr>
+      <w:r>
+        <w:rPr>
+          <w:rFonts w:ascii="宋体" w:eastAsia="宋体" w:hAnsi="宋体" w:cs="宋体"/>
+          <w:kern w:val="0"/>
+          <w:sz w:val="24"/>
+          <w:szCs w:val="24"/>
+        </w:rPr>
+        <w:t>System.out.println（l1.getClass（）==l3.getClass（））；</w:t>
+      </w:r>
+    </w:p>
+    <w:p>
+      <w:pPr>
+        <w:rPr>
+          <w:rFonts w:ascii="宋体" w:eastAsia="宋体" w:hAnsi="宋体" w:cs="宋体"/>
+          <w:kern w:val="0"/>
+          <w:sz w:val="24"/>
+          <w:szCs w:val="24"/>
+        </w:rPr>
+      </w:pPr>
+      <w:r>
+        <w:rPr>
+          <w:rFonts w:ascii="宋体" w:eastAsia="宋体" w:hAnsi="宋体" w:cs="宋体"/>
+          <w:kern w:val="0"/>
+          <w:sz w:val="24"/>
+          <w:szCs w:val="24"/>
+        </w:rPr>
+        <w:t>}</w:t>
+      </w:r>
+    </w:p>
+    <w:p>
+      <w:pPr>
+        <w:rPr>
+          <w:rFonts w:ascii="宋体" w:eastAsia="宋体" w:hAnsi="宋体" w:cs="宋体"/>
+          <w:kern w:val="0"/>
+          <w:sz w:val="24"/>
+          <w:szCs w:val="24"/>
+        </w:rPr>
+      </w:pPr>
+      <w:r>
+        <w:rPr>
+          <w:rFonts w:ascii="宋体" w:eastAsia="宋体" w:hAnsi="宋体" w:cs="宋体"/>
+          <w:kern w:val="0"/>
+          <w:sz w:val="24"/>
+          <w:szCs w:val="24"/>
+        </w:rPr>
+        <w:t>注意ArrayList后面的不同点：l1变量后面什么都没有，l2后面有一对{}，l3后面有2对嵌套的{}，这段程序能不能编译呢？若能编译，那输出是多少呢？</w:t>
+      </w:r>
+    </w:p>
+    <w:p>
+      <w:pPr>
+        <w:rPr>
+          <w:rFonts w:ascii="宋体" w:eastAsia="宋体" w:hAnsi="宋体" w:cs="宋体"/>
+          <w:kern w:val="0"/>
+          <w:sz w:val="24"/>
+          <w:szCs w:val="24"/>
+        </w:rPr>
+      </w:pPr>
+      <w:r>
+        <w:rPr>
+          <w:rFonts w:ascii="宋体" w:eastAsia="宋体" w:hAnsi="宋体" w:cs="宋体"/>
+          <w:kern w:val="0"/>
+          <w:sz w:val="24"/>
+          <w:szCs w:val="24"/>
+        </w:rPr>
+        <w:t>答案是能编译，输出的是3个false。l1很容易解释，就是声明了ArrayList的实例对象，那l2和l3代表的是什么呢？</w:t>
+      </w:r>
+    </w:p>
+    <w:p>
+      <w:pPr>
+        <w:rPr>
+          <w:rFonts w:ascii="宋体" w:eastAsia="宋体" w:hAnsi="宋体" w:cs="宋体"/>
+          <w:kern w:val="0"/>
+          <w:sz w:val="24"/>
+          <w:szCs w:val="24"/>
+        </w:rPr>
+      </w:pPr>
+      <w:r>
+        <w:rPr>
+          <w:rFonts w:ascii="宋体" w:eastAsia="宋体" w:hAnsi="宋体" w:cs="宋体"/>
+          <w:kern w:val="0"/>
+          <w:sz w:val="24"/>
+          <w:szCs w:val="24"/>
+        </w:rPr>
+        <w:t>（1）l2=new ArrayList（）{}</w:t>
+      </w:r>
+    </w:p>
+    <w:p>
+      <w:pPr>
+        <w:rPr>
+          <w:rFonts w:ascii="宋体" w:eastAsia="宋体" w:hAnsi="宋体" w:cs="宋体"/>
+          <w:kern w:val="0"/>
+          <w:sz w:val="24"/>
+          <w:szCs w:val="24"/>
+        </w:rPr>
+      </w:pPr>
+      <w:r>
+        <w:rPr>
+          <w:rFonts w:ascii="宋体" w:eastAsia="宋体" w:hAnsi="宋体" w:cs="宋体"/>
+          <w:kern w:val="0"/>
+          <w:sz w:val="24"/>
+          <w:szCs w:val="24"/>
+        </w:rPr>
+        <w:t>l2代表的是一个匿名类的声明和赋值，它定义了一个继承于ArrayList的匿名类，只是没有任何的覆写方法而已，其代码类似于：</w:t>
+      </w:r>
+    </w:p>
+    <w:p>
+      <w:pPr>
+        <w:rPr>
+          <w:rFonts w:ascii="宋体" w:eastAsia="宋体" w:hAnsi="宋体" w:cs="宋体"/>
+          <w:kern w:val="0"/>
+          <w:sz w:val="24"/>
+          <w:szCs w:val="24"/>
+        </w:rPr>
+      </w:pPr>
+      <w:r>
+        <w:rPr>
+          <w:rFonts w:ascii="宋体" w:eastAsia="宋体" w:hAnsi="宋体" w:cs="宋体"/>
+          <w:kern w:val="0"/>
+          <w:sz w:val="24"/>
+          <w:szCs w:val="24"/>
+        </w:rPr>
+        <w:t>//定义一个继承ArrayList的内部类</w:t>
+      </w:r>
+    </w:p>
+    <w:p>
+      <w:pPr>
+        <w:rPr>
+          <w:rFonts w:ascii="宋体" w:eastAsia="宋体" w:hAnsi="宋体" w:cs="宋体"/>
+          <w:kern w:val="0"/>
+          <w:sz w:val="24"/>
+          <w:szCs w:val="24"/>
+        </w:rPr>
+      </w:pPr>
+      <w:r>
+        <w:rPr>
+          <w:rFonts w:ascii="宋体" w:eastAsia="宋体" w:hAnsi="宋体" w:cs="宋体"/>
+          <w:kern w:val="0"/>
+          <w:sz w:val="24"/>
+          <w:szCs w:val="24"/>
+        </w:rPr>
+        <w:t>class Sub extends ArrayList{</w:t>
+      </w:r>
+    </w:p>
+    <w:p>
+      <w:pPr>
+        <w:rPr>
+          <w:rFonts w:ascii="宋体" w:eastAsia="宋体" w:hAnsi="宋体" w:cs="宋体"/>
+          <w:kern w:val="0"/>
+          <w:sz w:val="24"/>
+          <w:szCs w:val="24"/>
+        </w:rPr>
+      </w:pPr>
+      <w:r>
+        <w:rPr>
+          <w:rFonts w:ascii="宋体" w:eastAsia="宋体" w:hAnsi="宋体" w:cs="宋体"/>
+          <w:kern w:val="0"/>
+          <w:sz w:val="24"/>
+          <w:szCs w:val="24"/>
+        </w:rPr>
+        <w:t>}</w:t>
+      </w:r>
+    </w:p>
+    <w:p>
+      <w:pPr>
+        <w:rPr>
+          <w:rFonts w:ascii="宋体" w:eastAsia="宋体" w:hAnsi="宋体" w:cs="宋体"/>
+          <w:kern w:val="0"/>
+          <w:sz w:val="24"/>
+          <w:szCs w:val="24"/>
+        </w:rPr>
+      </w:pPr>
+      <w:r>
+        <w:rPr>
+          <w:rFonts w:ascii="宋体" w:eastAsia="宋体" w:hAnsi="宋体" w:cs="宋体"/>
+          <w:kern w:val="0"/>
+          <w:sz w:val="24"/>
+          <w:szCs w:val="24"/>
+        </w:rPr>
+        <w:t>//声明和赋值</w:t>
+      </w:r>
+    </w:p>
+    <w:p>
+      <w:pPr>
+        <w:rPr>
+          <w:rFonts w:ascii="宋体" w:eastAsia="宋体" w:hAnsi="宋体" w:cs="宋体"/>
+          <w:kern w:val="0"/>
+          <w:sz w:val="24"/>
+          <w:szCs w:val="24"/>
+        </w:rPr>
+      </w:pPr>
+      <w:r>
+        <w:rPr>
+          <w:rFonts w:ascii="宋体" w:eastAsia="宋体" w:hAnsi="宋体" w:cs="宋体"/>
+          <w:kern w:val="0"/>
+          <w:sz w:val="24"/>
+          <w:szCs w:val="24"/>
+        </w:rPr>
+        <w:t>List l2=new Sub（）；</w:t>
+      </w:r>
+    </w:p>
+    <w:p>
+      <w:pPr>
+        <w:rPr>
+          <w:rFonts w:ascii="宋体" w:eastAsia="宋体" w:hAnsi="宋体" w:cs="宋体"/>
+          <w:kern w:val="0"/>
+          <w:sz w:val="24"/>
+          <w:szCs w:val="24"/>
+        </w:rPr>
+      </w:pPr>
+      <w:r>
+        <w:rPr>
+          <w:rFonts w:ascii="宋体" w:eastAsia="宋体" w:hAnsi="宋体" w:cs="宋体"/>
+          <w:kern w:val="0"/>
+          <w:sz w:val="24"/>
+          <w:szCs w:val="24"/>
+        </w:rPr>
+        <w:t>（2）l3=new ArrayList（）{{}}</w:t>
+      </w:r>
+    </w:p>
+    <w:p>
+      <w:pPr>
+        <w:rPr>
+          <w:rFonts w:ascii="宋体" w:eastAsia="宋体" w:hAnsi="宋体" w:cs="宋体"/>
+          <w:kern w:val="0"/>
+          <w:sz w:val="24"/>
+          <w:szCs w:val="24"/>
+        </w:rPr>
+      </w:pPr>
+      <w:r>
+        <w:rPr>
+          <w:rFonts w:ascii="宋体" w:eastAsia="宋体" w:hAnsi="宋体" w:cs="宋体"/>
+          <w:kern w:val="0"/>
+          <w:sz w:val="24"/>
+          <w:szCs w:val="24"/>
+        </w:rPr>
+        <w:t>这个语句就有点怪了，还带了两对大括号，我们分开来解释就会明白了，这也是一个匿名类的定义，它的代码类似于：</w:t>
+      </w:r>
+    </w:p>
+    <w:p>
+      <w:pPr>
+        <w:rPr>
+          <w:rFonts w:ascii="宋体" w:eastAsia="宋体" w:hAnsi="宋体" w:cs="宋体"/>
+          <w:kern w:val="0"/>
+          <w:sz w:val="24"/>
+          <w:szCs w:val="24"/>
+        </w:rPr>
+      </w:pPr>
+      <w:r>
+        <w:rPr>
+          <w:rFonts w:ascii="宋体" w:eastAsia="宋体" w:hAnsi="宋体" w:cs="宋体"/>
+          <w:kern w:val="0"/>
+          <w:sz w:val="24"/>
+          <w:szCs w:val="24"/>
+        </w:rPr>
+        <w:t>//定义一个继承ArrayList的内部类</w:t>
+      </w:r>
+    </w:p>
+    <w:p>
+      <w:pPr>
+        <w:rPr>
+          <w:rFonts w:ascii="宋体" w:eastAsia="宋体" w:hAnsi="宋体" w:cs="宋体"/>
+          <w:kern w:val="0"/>
+          <w:sz w:val="24"/>
+          <w:szCs w:val="24"/>
+        </w:rPr>
+      </w:pPr>
+      <w:r>
+        <w:rPr>
+          <w:rFonts w:ascii="宋体" w:eastAsia="宋体" w:hAnsi="宋体" w:cs="宋体"/>
+          <w:kern w:val="0"/>
+          <w:sz w:val="24"/>
+          <w:szCs w:val="24"/>
+        </w:rPr>
+        <w:t>class Sub extends ArrayList{</w:t>
+      </w:r>
+    </w:p>
+    <w:p>
+      <w:pPr>
+        <w:rPr>
+          <w:rFonts w:ascii="宋体" w:eastAsia="宋体" w:hAnsi="宋体" w:cs="宋体"/>
+          <w:kern w:val="0"/>
+          <w:sz w:val="24"/>
+          <w:szCs w:val="24"/>
+        </w:rPr>
+      </w:pPr>
+      <w:r>
+        <w:rPr>
+          <w:rFonts w:ascii="宋体" w:eastAsia="宋体" w:hAnsi="宋体" w:cs="宋体"/>
+          <w:kern w:val="0"/>
+          <w:sz w:val="24"/>
+          <w:szCs w:val="24"/>
+        </w:rPr>
+        <w:t>{</w:t>
+      </w:r>
+    </w:p>
+    <w:p>
+      <w:pPr>
+        <w:rPr>
+          <w:rFonts w:ascii="宋体" w:eastAsia="宋体" w:hAnsi="宋体" w:cs="宋体"/>
+          <w:kern w:val="0"/>
+          <w:sz w:val="24"/>
+          <w:szCs w:val="24"/>
+        </w:rPr>
+      </w:pPr>
+      <w:r>
+        <w:rPr>
+          <w:rFonts w:ascii="宋体" w:eastAsia="宋体" w:hAnsi="宋体" w:cs="宋体"/>
+          <w:kern w:val="0"/>
+          <w:sz w:val="24"/>
+          <w:szCs w:val="24"/>
+        </w:rPr>
+        <w:t>//初始化块</w:t>
+      </w:r>
+    </w:p>
+    <w:p>
+      <w:pPr>
+        <w:rPr>
+          <w:rFonts w:ascii="宋体" w:eastAsia="宋体" w:hAnsi="宋体" w:cs="宋体"/>
+          <w:kern w:val="0"/>
+          <w:sz w:val="24"/>
+          <w:szCs w:val="24"/>
+        </w:rPr>
+      </w:pPr>
+      <w:r>
+        <w:rPr>
+          <w:rFonts w:ascii="宋体" w:eastAsia="宋体" w:hAnsi="宋体" w:cs="宋体"/>
+          <w:kern w:val="0"/>
+          <w:sz w:val="24"/>
+          <w:szCs w:val="24"/>
+        </w:rPr>
+        <w:t>}</w:t>
+      </w:r>
+    </w:p>
+    <w:p>
+      <w:pPr>
+        <w:rPr>
+          <w:rFonts w:ascii="宋体" w:eastAsia="宋体" w:hAnsi="宋体" w:cs="宋体"/>
+          <w:kern w:val="0"/>
+          <w:sz w:val="24"/>
+          <w:szCs w:val="24"/>
+        </w:rPr>
+      </w:pPr>
+      <w:r>
+        <w:rPr>
+          <w:rFonts w:ascii="宋体" w:eastAsia="宋体" w:hAnsi="宋体" w:cs="宋体"/>
+          <w:kern w:val="0"/>
+          <w:sz w:val="24"/>
+          <w:szCs w:val="24"/>
+        </w:rPr>
+        <w:t>}</w:t>
+      </w:r>
+    </w:p>
+    <w:p>
+      <w:pPr>
+        <w:rPr>
+          <w:rFonts w:ascii="宋体" w:eastAsia="宋体" w:hAnsi="宋体" w:cs="宋体"/>
+          <w:kern w:val="0"/>
+          <w:sz w:val="24"/>
+          <w:szCs w:val="24"/>
+        </w:rPr>
+      </w:pPr>
+      <w:r>
+        <w:rPr>
+          <w:rFonts w:ascii="宋体" w:eastAsia="宋体" w:hAnsi="宋体" w:cs="宋体"/>
+          <w:kern w:val="0"/>
+          <w:sz w:val="24"/>
+          <w:szCs w:val="24"/>
+        </w:rPr>
+        <w:t>//声明和赋值</w:t>
+      </w:r>
+    </w:p>
+    <w:p>
+      <w:pPr>
+        <w:rPr>
+          <w:rFonts w:ascii="宋体" w:eastAsia="宋体" w:hAnsi="宋体" w:cs="宋体"/>
+          <w:kern w:val="0"/>
+          <w:sz w:val="24"/>
+          <w:szCs w:val="24"/>
+        </w:rPr>
+      </w:pPr>
+      <w:r>
+        <w:rPr>
+          <w:rFonts w:ascii="宋体" w:eastAsia="宋体" w:hAnsi="宋体" w:cs="宋体"/>
+          <w:kern w:val="0"/>
+          <w:sz w:val="24"/>
+          <w:szCs w:val="24"/>
+        </w:rPr>
+        <w:t>List l3=new Sub（）；</w:t>
+      </w:r>
+    </w:p>
+    <w:p>
+      <w:pPr>
+        <w:rPr>
+          <w:rFonts w:ascii="宋体" w:eastAsia="宋体" w:hAnsi="宋体" w:cs="宋体"/>
+          <w:kern w:val="0"/>
+          <w:sz w:val="24"/>
+          <w:szCs w:val="24"/>
+        </w:rPr>
+      </w:pPr>
+      <w:r>
+        <w:rPr>
+          <w:rFonts w:ascii="宋体" w:eastAsia="宋体" w:hAnsi="宋体" w:cs="宋体"/>
+          <w:kern w:val="0"/>
+          <w:sz w:val="24"/>
+          <w:szCs w:val="24"/>
+        </w:rPr>
+        <w:t>看到了吧，就是多了一个初始化块而已，起到构造函数的功能。我们知道一个类肯定有一个构造函数，且构造函数的名称和类名相同，那问题来了：匿名类的构造函数是什么呢？它没有名字呀！很显然，初始化块就是它的构造函数。当然，一个类中的构造函数块可以是多个，也就是说可以出现如下代码：</w:t>
+      </w:r>
+    </w:p>
+    <w:p>
+      <w:pPr>
+        <w:rPr>
+          <w:rFonts w:ascii="宋体" w:eastAsia="宋体" w:hAnsi="宋体" w:cs="宋体"/>
+          <w:kern w:val="0"/>
+          <w:sz w:val="24"/>
+          <w:szCs w:val="24"/>
+        </w:rPr>
+      </w:pPr>
+      <w:r>
+        <w:rPr>
+          <w:rFonts w:ascii="宋体" w:eastAsia="宋体" w:hAnsi="宋体" w:cs="宋体"/>
+          <w:kern w:val="0"/>
+          <w:sz w:val="24"/>
+          <w:szCs w:val="24"/>
+        </w:rPr>
+        <w:t>List l3=new ArrayList（）{{}{}{}{}{}}；</w:t>
+      </w:r>
+    </w:p>
+    <w:p>
+      <w:pPr>
+        <w:rPr>
+          <w:rFonts w:ascii="宋体" w:eastAsia="宋体" w:hAnsi="宋体" w:cs="宋体"/>
+          <w:kern w:val="0"/>
+          <w:sz w:val="24"/>
+          <w:szCs w:val="24"/>
+        </w:rPr>
+      </w:pPr>
+      <w:r>
+        <w:rPr>
+          <w:rFonts w:ascii="宋体" w:eastAsia="宋体" w:hAnsi="宋体" w:cs="宋体"/>
+          <w:kern w:val="0"/>
+          <w:sz w:val="24"/>
+          <w:szCs w:val="24"/>
+        </w:rPr>
+        <w:t>上面的代码是正确无误，没有任何问题的。现在清楚了：匿名函数虽然没有名字，但也是可以有构造函数的，它用构造函数块来代替，那上面的3个输出就很清楚了：虽然父类相同，但是类还是不同的。</w:t>
+      </w:r>
+    </w:p>
+    <w:p>
+      <w:pPr>
+        <w:pStyle w:val="1"/>
+      </w:pPr>
+      <w:r>
+        <w:t>10.</w:t>
+      </w:r>
+      <w:r>
+        <w:t>工具类的不可实例化</w:t>
+      </w:r>
+    </w:p>
+    <w:p>
+      <w:pPr>
+        <w:rPr>
+          <w:rFonts w:ascii="宋体" w:eastAsia="宋体" w:hAnsi="宋体" w:cs="宋体"/>
+          <w:kern w:val="0"/>
+          <w:sz w:val="24"/>
+          <w:szCs w:val="24"/>
+        </w:rPr>
+      </w:pPr>
+      <w:r>
+        <w:rPr>
+          <w:rFonts w:ascii="宋体" w:eastAsia="宋体" w:hAnsi="宋体" w:cs="宋体" w:hint="eastAsia"/>
+          <w:kern w:val="0"/>
+          <w:sz w:val="24"/>
+          <w:szCs w:val="24"/>
+        </w:rPr>
+        <w:t>1.基本操作:私有化无参构造函数。</w:t>
+      </w:r>
+    </w:p>
+    <w:p>
+      <w:pPr>
+        <w:rPr>
+          <w:rFonts w:ascii="宋体" w:eastAsia="宋体" w:hAnsi="宋体" w:cs="宋体"/>
+          <w:kern w:val="0"/>
+          <w:sz w:val="24"/>
+          <w:szCs w:val="24"/>
+        </w:rPr>
+      </w:pPr>
+      <w:r>
+        <w:rPr>
+          <w:rFonts w:ascii="宋体" w:eastAsia="宋体" w:hAnsi="宋体" w:cs="宋体" w:hint="eastAsia"/>
+          <w:kern w:val="0"/>
+          <w:sz w:val="24"/>
+          <w:szCs w:val="24"/>
+        </w:rPr>
+        <w:t>2.防止反射的调用:抛异常。</w:t>
+      </w:r>
+    </w:p>
+    <w:p>
+      <w:pPr>
+        <w:rPr>
+          <w:rFonts w:ascii="宋体" w:eastAsia="宋体" w:hAnsi="宋体" w:cs="宋体"/>
+          <w:kern w:val="0"/>
+          <w:sz w:val="24"/>
+          <w:szCs w:val="24"/>
+        </w:rPr>
+      </w:pPr>
+      <w:r>
+        <w:rPr>
+          <w:rFonts w:ascii="宋体" w:eastAsia="宋体" w:hAnsi="宋体" w:cs="宋体"/>
+          <w:kern w:val="0"/>
+          <w:sz w:val="24"/>
+          <w:szCs w:val="24"/>
+        </w:rPr>
+        <w:t>public class UtilsClass{</w:t>
+      </w:r>
+    </w:p>
+    <w:p>
+      <w:pPr>
+        <w:ind w:firstLine="420"/>
+        <w:rPr>
+          <w:rFonts w:ascii="宋体" w:eastAsia="宋体" w:hAnsi="宋体" w:cs="宋体" w:hint="eastAsia"/>
+          <w:kern w:val="0"/>
+          <w:sz w:val="24"/>
+          <w:szCs w:val="24"/>
+        </w:rPr>
+      </w:pPr>
+      <w:r>
+        <w:rPr>
+          <w:rFonts w:ascii="宋体" w:eastAsia="宋体" w:hAnsi="宋体" w:cs="宋体" w:hint="eastAsia"/>
+          <w:kern w:val="0"/>
+          <w:sz w:val="24"/>
+          <w:szCs w:val="24"/>
+        </w:rPr>
+        <w:t>private UtilsClass（）{</w:t>
+      </w:r>
+    </w:p>
+    <w:p>
+      <w:pPr>
+        <w:ind w:left="420" w:firstLine="420"/>
+        <w:rPr>
+          <w:rFonts w:ascii="宋体" w:eastAsia="宋体" w:hAnsi="宋体" w:cs="宋体" w:hint="eastAsia"/>
+          <w:kern w:val="0"/>
+          <w:sz w:val="24"/>
+          <w:szCs w:val="24"/>
+        </w:rPr>
+      </w:pPr>
+      <w:r>
+        <w:rPr>
+          <w:rFonts w:ascii="宋体" w:eastAsia="宋体" w:hAnsi="宋体" w:cs="宋体" w:hint="eastAsia"/>
+          <w:kern w:val="0"/>
+          <w:sz w:val="24"/>
+          <w:szCs w:val="24"/>
+        </w:rPr>
+        <w:t>throw new Error（"不要实例化我！"）；</w:t>
+      </w:r>
+    </w:p>
+    <w:p>
+      <w:pPr>
+        <w:ind w:firstLine="420"/>
+        <w:rPr>
+          <w:rFonts w:ascii="宋体" w:eastAsia="宋体" w:hAnsi="宋体" w:cs="宋体"/>
+          <w:kern w:val="0"/>
+          <w:sz w:val="24"/>
+          <w:szCs w:val="24"/>
+        </w:rPr>
+      </w:pPr>
+      <w:r>
+        <w:rPr>
+          <w:rFonts w:ascii="宋体" w:eastAsia="宋体" w:hAnsi="宋体" w:cs="宋体"/>
+          <w:kern w:val="0"/>
+          <w:sz w:val="24"/>
+          <w:szCs w:val="24"/>
+        </w:rPr>
+        <w:t>}</w:t>
+      </w:r>
+    </w:p>
+    <w:p>
+      <w:pPr>
+        <w:rPr>
+          <w:rFonts w:ascii="宋体" w:eastAsia="宋体" w:hAnsi="宋体" w:cs="宋体"/>
+          <w:kern w:val="0"/>
+          <w:sz w:val="24"/>
+          <w:szCs w:val="24"/>
+        </w:rPr>
+      </w:pPr>
+      <w:r>
+        <w:rPr>
+          <w:rFonts w:ascii="宋体" w:eastAsia="宋体" w:hAnsi="宋体" w:cs="宋体"/>
+          <w:kern w:val="0"/>
+          <w:sz w:val="24"/>
+          <w:szCs w:val="24"/>
+        </w:rPr>
+        <w:lastRenderedPageBreak/>
+        <w:t>}</w:t>
+      </w:r>
+    </w:p>
+    <w:p>
+      <w:pPr>
+        <w:pStyle w:val="1"/>
+      </w:pPr>
+      <w:r>
+        <w:t>11.</w:t>
+      </w:r>
+      <w:r>
+        <w:t>JavaBean</w:t>
+      </w:r>
+      <w:r>
+        <w:t>类的</w:t>
+      </w:r>
+      <w:r>
+        <w:t>equal</w:t>
+      </w:r>
+      <w:r>
+        <w:t>方法的标准</w:t>
       </w:r>
       <w:bookmarkStart w:id="0" w:name="_GoBack"/>
       <w:bookmarkEnd w:id="0"/>
     </w:p>
-    <w:p/>
+    <w:p>
+      <w:pPr>
+        <w:ind w:firstLine="420"/>
+        <w:rPr>
+          <w:rFonts w:ascii="宋体" w:eastAsia="宋体" w:hAnsi="宋体" w:cs="宋体"/>
+          <w:kern w:val="0"/>
+          <w:sz w:val="24"/>
+          <w:szCs w:val="24"/>
+        </w:rPr>
+      </w:pPr>
+      <w:r>
+        <w:rPr>
+          <w:rFonts w:ascii="宋体" w:eastAsia="宋体" w:hAnsi="宋体" w:cs="宋体" w:hint="eastAsia"/>
+          <w:kern w:val="0"/>
+          <w:sz w:val="24"/>
+          <w:szCs w:val="24"/>
+        </w:rPr>
+        <w:t>1.</w:t>
+      </w:r>
+      <w:r>
+        <w:rPr>
+          <w:rFonts w:hint="eastAsia"/>
+        </w:rPr>
+        <w:t xml:space="preserve"> </w:t>
+      </w:r>
+      <w:r>
+        <w:rPr>
+          <w:rFonts w:ascii="宋体" w:eastAsia="宋体" w:hAnsi="宋体" w:cs="宋体" w:hint="eastAsia"/>
+          <w:kern w:val="0"/>
+          <w:sz w:val="24"/>
+          <w:szCs w:val="24"/>
+        </w:rPr>
+        <w:t>equals应该考虑null值情景</w:t>
+      </w:r>
+    </w:p>
+    <w:p>
+      <w:pPr>
+        <w:ind w:firstLine="420"/>
+        <w:rPr>
+          <w:rFonts w:ascii="宋体" w:eastAsia="宋体" w:hAnsi="宋体" w:cs="宋体"/>
+          <w:kern w:val="0"/>
+          <w:sz w:val="24"/>
+          <w:szCs w:val="24"/>
+        </w:rPr>
+      </w:pPr>
+      <w:r>
+        <w:rPr>
+          <w:rFonts w:ascii="宋体" w:eastAsia="宋体" w:hAnsi="宋体" w:cs="宋体" w:hint="eastAsia"/>
+          <w:kern w:val="0"/>
+          <w:sz w:val="24"/>
+          <w:szCs w:val="24"/>
+        </w:rPr>
+        <w:t>2.</w:t>
+      </w:r>
+      <w:r>
+        <w:rPr>
+          <w:rFonts w:ascii="宋体" w:eastAsia="宋体" w:hAnsi="宋体" w:cs="宋体" w:hint="eastAsia"/>
+          <w:kern w:val="0"/>
+          <w:sz w:val="24"/>
+          <w:szCs w:val="24"/>
+        </w:rPr>
+        <w:t>在equals中使用getClass进行类型判断</w:t>
+      </w:r>
+    </w:p>
+    <w:p>
+      <w:pPr>
+        <w:ind w:firstLine="420"/>
+        <w:rPr>
+          <w:rFonts w:ascii="宋体" w:eastAsia="宋体" w:hAnsi="宋体" w:cs="宋体"/>
+          <w:kern w:val="0"/>
+          <w:sz w:val="24"/>
+          <w:szCs w:val="24"/>
+        </w:rPr>
+      </w:pPr>
+      <w:r>
+        <w:rPr>
+          <w:rFonts w:ascii="宋体" w:eastAsia="宋体" w:hAnsi="宋体" w:cs="宋体" w:hint="eastAsia"/>
+          <w:kern w:val="0"/>
+          <w:sz w:val="24"/>
+          <w:szCs w:val="24"/>
+        </w:rPr>
+        <w:t>3.</w:t>
+      </w:r>
+      <w:r>
+        <w:rPr>
+          <w:rFonts w:ascii="宋体" w:eastAsia="宋体" w:hAnsi="宋体" w:cs="宋体" w:hint="eastAsia"/>
+          <w:kern w:val="0"/>
+          <w:sz w:val="24"/>
+          <w:szCs w:val="24"/>
+        </w:rPr>
+        <w:t>覆写equals方法必须覆写hashCode方法</w:t>
+      </w:r>
+    </w:p>
+    <w:p>
+      <w:pPr>
+        <w:rPr>
+          <w:rFonts w:ascii="宋体" w:eastAsia="宋体" w:hAnsi="宋体" w:cs="宋体"/>
+          <w:kern w:val="0"/>
+          <w:sz w:val="24"/>
+          <w:szCs w:val="24"/>
+        </w:rPr>
+      </w:pPr>
+      <w:r>
+        <w:rPr>
+          <w:rFonts w:ascii="宋体" w:eastAsia="宋体" w:hAnsi="宋体" w:cs="宋体"/>
+          <w:kern w:val="0"/>
+          <w:sz w:val="24"/>
+          <w:szCs w:val="24"/>
+        </w:rPr>
+        <w:t>示例</w:t>
+      </w:r>
+      <w:r>
+        <w:rPr>
+          <w:rFonts w:ascii="宋体" w:eastAsia="宋体" w:hAnsi="宋体" w:cs="宋体" w:hint="eastAsia"/>
+          <w:kern w:val="0"/>
+          <w:sz w:val="24"/>
+          <w:szCs w:val="24"/>
+        </w:rPr>
+        <w:t>:</w:t>
+      </w:r>
+    </w:p>
+    <w:p>
+      <w:pPr>
+        <w:rPr>
+          <w:rFonts w:ascii="宋体" w:eastAsia="宋体" w:hAnsi="宋体" w:cs="宋体" w:hint="eastAsia"/>
+          <w:kern w:val="0"/>
+          <w:sz w:val="24"/>
+          <w:szCs w:val="24"/>
+        </w:rPr>
+      </w:pPr>
+    </w:p>
+    <w:p>
+      <w:pPr>
+        <w:rPr>
+          <w:rFonts w:ascii="宋体" w:eastAsia="宋体" w:hAnsi="宋体" w:cs="宋体" w:hint="eastAsia"/>
+          <w:kern w:val="0"/>
+          <w:sz w:val="24"/>
+          <w:szCs w:val="24"/>
+        </w:rPr>
+      </w:pPr>
+      <w:r>
+        <w:rPr>
+          <w:rFonts w:ascii="宋体" w:eastAsia="宋体" w:hAnsi="宋体" w:cs="宋体" w:hint="eastAsia"/>
+          <w:kern w:val="0"/>
+          <w:sz w:val="24"/>
+          <w:szCs w:val="24"/>
+        </w:rPr>
+        <w:t>public boolean equals（Object obj）{</w:t>
+      </w:r>
+    </w:p>
+    <w:p>
+      <w:pPr>
+        <w:ind w:firstLine="420"/>
+        <w:rPr>
+          <w:rFonts w:ascii="宋体" w:eastAsia="宋体" w:hAnsi="宋体" w:cs="宋体" w:hint="eastAsia"/>
+          <w:kern w:val="0"/>
+          <w:sz w:val="24"/>
+          <w:szCs w:val="24"/>
+        </w:rPr>
+      </w:pPr>
+      <w:r>
+        <w:rPr>
+          <w:rFonts w:ascii="宋体" w:eastAsia="宋体" w:hAnsi="宋体" w:cs="宋体" w:hint="eastAsia"/>
+          <w:kern w:val="0"/>
+          <w:sz w:val="24"/>
+          <w:szCs w:val="24"/>
+        </w:rPr>
+        <w:t>if（obj！=null＆＆obj.getClass（）==this.getClass（））{</w:t>
+      </w:r>
+    </w:p>
+    <w:p>
+      <w:pPr>
+        <w:ind w:left="420" w:firstLine="420"/>
+        <w:rPr>
+          <w:rFonts w:ascii="宋体" w:eastAsia="宋体" w:hAnsi="宋体" w:cs="宋体" w:hint="eastAsia"/>
+          <w:kern w:val="0"/>
+          <w:sz w:val="24"/>
+          <w:szCs w:val="24"/>
+        </w:rPr>
+      </w:pPr>
+      <w:r>
+        <w:rPr>
+          <w:rFonts w:ascii="宋体" w:eastAsia="宋体" w:hAnsi="宋体" w:cs="宋体" w:hint="eastAsia"/>
+          <w:kern w:val="0"/>
+          <w:sz w:val="24"/>
+          <w:szCs w:val="24"/>
+        </w:rPr>
+        <w:t>Person p=（Person）obj；</w:t>
+      </w:r>
+    </w:p>
+    <w:p>
+      <w:pPr>
+        <w:ind w:firstLine="420"/>
+        <w:rPr>
+          <w:rFonts w:ascii="宋体" w:eastAsia="宋体" w:hAnsi="宋体" w:cs="宋体" w:hint="eastAsia"/>
+          <w:kern w:val="0"/>
+          <w:sz w:val="24"/>
+          <w:szCs w:val="24"/>
+        </w:rPr>
+      </w:pPr>
+      <w:r>
+        <w:rPr>
+          <w:rFonts w:ascii="宋体" w:eastAsia="宋体" w:hAnsi="宋体" w:cs="宋体" w:hint="eastAsia"/>
+          <w:kern w:val="0"/>
+          <w:sz w:val="24"/>
+          <w:szCs w:val="24"/>
+        </w:rPr>
+        <w:t>if（p.getName（）==null||name==null）{</w:t>
+      </w:r>
+    </w:p>
+    <w:p>
+      <w:pPr>
+        <w:ind w:left="420" w:firstLine="420"/>
+        <w:rPr>
+          <w:rFonts w:ascii="宋体" w:eastAsia="宋体" w:hAnsi="宋体" w:cs="宋体" w:hint="eastAsia"/>
+          <w:kern w:val="0"/>
+          <w:sz w:val="24"/>
+          <w:szCs w:val="24"/>
+        </w:rPr>
+      </w:pPr>
+      <w:r>
+        <w:rPr>
+          <w:rFonts w:ascii="宋体" w:eastAsia="宋体" w:hAnsi="宋体" w:cs="宋体" w:hint="eastAsia"/>
+          <w:kern w:val="0"/>
+          <w:sz w:val="24"/>
+          <w:szCs w:val="24"/>
+        </w:rPr>
+        <w:t>return false；</w:t>
+      </w:r>
+    </w:p>
+    <w:p>
+      <w:pPr>
+        <w:ind w:firstLine="420"/>
+        <w:rPr>
+          <w:rFonts w:ascii="宋体" w:eastAsia="宋体" w:hAnsi="宋体" w:cs="宋体"/>
+          <w:kern w:val="0"/>
+          <w:sz w:val="24"/>
+          <w:szCs w:val="24"/>
+        </w:rPr>
+      </w:pPr>
+      <w:r>
+        <w:rPr>
+          <w:rFonts w:ascii="宋体" w:eastAsia="宋体" w:hAnsi="宋体" w:cs="宋体"/>
+          <w:kern w:val="0"/>
+          <w:sz w:val="24"/>
+          <w:szCs w:val="24"/>
+        </w:rPr>
+        <w:t>}else{</w:t>
+      </w:r>
+    </w:p>
+    <w:p>
+      <w:pPr>
+        <w:ind w:left="420" w:firstLine="420"/>
+        <w:rPr>
+          <w:rFonts w:ascii="宋体" w:eastAsia="宋体" w:hAnsi="宋体" w:cs="宋体" w:hint="eastAsia"/>
+          <w:kern w:val="0"/>
+          <w:sz w:val="24"/>
+          <w:szCs w:val="24"/>
+        </w:rPr>
+      </w:pPr>
+      <w:r>
+        <w:rPr>
+          <w:rFonts w:ascii="宋体" w:eastAsia="宋体" w:hAnsi="宋体" w:cs="宋体" w:hint="eastAsia"/>
+          <w:kern w:val="0"/>
+          <w:sz w:val="24"/>
+          <w:szCs w:val="24"/>
+        </w:rPr>
+        <w:t>return name.equalsIgnoreCase（p.getName（））；</w:t>
+      </w:r>
+    </w:p>
+    <w:p>
+      <w:pPr>
+        <w:ind w:left="420" w:firstLine="420"/>
+        <w:rPr>
+          <w:rFonts w:ascii="宋体" w:eastAsia="宋体" w:hAnsi="宋体" w:cs="宋体"/>
+          <w:kern w:val="0"/>
+          <w:sz w:val="24"/>
+          <w:szCs w:val="24"/>
+        </w:rPr>
+      </w:pPr>
+      <w:r>
+        <w:rPr>
+          <w:rFonts w:ascii="宋体" w:eastAsia="宋体" w:hAnsi="宋体" w:cs="宋体"/>
+          <w:kern w:val="0"/>
+          <w:sz w:val="24"/>
+          <w:szCs w:val="24"/>
+        </w:rPr>
+        <w:t>}</w:t>
+      </w:r>
+    </w:p>
+    <w:p>
+      <w:pPr>
+        <w:ind w:firstLine="420"/>
+        <w:rPr>
+          <w:rFonts w:ascii="宋体" w:eastAsia="宋体" w:hAnsi="宋体" w:cs="宋体"/>
+          <w:kern w:val="0"/>
+          <w:sz w:val="24"/>
+          <w:szCs w:val="24"/>
+        </w:rPr>
+      </w:pPr>
+      <w:r>
+        <w:rPr>
+          <w:rFonts w:ascii="宋体" w:eastAsia="宋体" w:hAnsi="宋体" w:cs="宋体"/>
+          <w:kern w:val="0"/>
+          <w:sz w:val="24"/>
+          <w:szCs w:val="24"/>
+        </w:rPr>
+        <w:t>}</w:t>
+      </w:r>
+    </w:p>
+    <w:p>
+      <w:pPr>
+        <w:ind w:firstLine="420"/>
+        <w:rPr>
+          <w:rFonts w:ascii="宋体" w:eastAsia="宋体" w:hAnsi="宋体" w:cs="宋体" w:hint="eastAsia"/>
+          <w:kern w:val="0"/>
+          <w:sz w:val="24"/>
+          <w:szCs w:val="24"/>
+        </w:rPr>
+      </w:pPr>
+      <w:r>
+        <w:rPr>
+          <w:rFonts w:ascii="宋体" w:eastAsia="宋体" w:hAnsi="宋体" w:cs="宋体" w:hint="eastAsia"/>
+          <w:kern w:val="0"/>
+          <w:sz w:val="24"/>
+          <w:szCs w:val="24"/>
+        </w:rPr>
+        <w:t>return false；</w:t>
+      </w:r>
+    </w:p>
+    <w:p>
+      <w:pPr>
+        <w:tabs>
+          <w:tab w:val="left" w:pos="670"/>
+        </w:tabs>
+        <w:rPr>
+          <w:rFonts w:ascii="宋体" w:eastAsia="宋体" w:hAnsi="宋体" w:cs="宋体"/>
+          <w:kern w:val="0"/>
+          <w:sz w:val="24"/>
+          <w:szCs w:val="24"/>
+        </w:rPr>
+      </w:pPr>
+      <w:r>
+        <w:rPr>
+          <w:rFonts w:ascii="宋体" w:eastAsia="宋体" w:hAnsi="宋体" w:cs="宋体"/>
+          <w:kern w:val="0"/>
+          <w:sz w:val="24"/>
+          <w:szCs w:val="24"/>
+        </w:rPr>
+        <w:t>}</w:t>
+      </w:r>
+    </w:p>
+    <w:p>
+      <w:pPr>
+        <w:widowControl/>
+        <w:spacing w:before="100" w:beforeAutospacing="1" w:after="100" w:afterAutospacing="1"/>
+        <w:jc w:val="left"/>
+        <w:rPr>
+          <w:rFonts w:ascii="宋体" w:eastAsia="宋体" w:hAnsi="宋体" w:cs="宋体"/>
+          <w:kern w:val="0"/>
+          <w:sz w:val="24"/>
+          <w:szCs w:val="24"/>
+        </w:rPr>
+      </w:pPr>
+      <w:r>
+        <w:rPr>
+          <w:rFonts w:ascii="宋体" w:eastAsia="宋体" w:hAnsi="宋体" w:cs="宋体"/>
+          <w:kern w:val="0"/>
+          <w:sz w:val="24"/>
+          <w:szCs w:val="24"/>
+        </w:rPr>
+        <w:t>public int hashCode（）{</w:t>
+      </w:r>
+    </w:p>
+    <w:p>
+      <w:pPr>
+        <w:widowControl/>
+        <w:spacing w:before="100" w:beforeAutospacing="1" w:after="100" w:afterAutospacing="1"/>
+        <w:ind w:firstLine="420"/>
+        <w:jc w:val="left"/>
+        <w:rPr>
+          <w:rFonts w:ascii="宋体" w:eastAsia="宋体" w:hAnsi="宋体" w:cs="宋体"/>
+          <w:kern w:val="0"/>
+          <w:sz w:val="24"/>
+          <w:szCs w:val="24"/>
+        </w:rPr>
+      </w:pPr>
+      <w:r>
+        <w:rPr>
+          <w:rFonts w:ascii="宋体" w:eastAsia="宋体" w:hAnsi="宋体" w:cs="宋体"/>
+          <w:kern w:val="0"/>
+          <w:sz w:val="24"/>
+          <w:szCs w:val="24"/>
+        </w:rPr>
+        <w:t>return new HashCodeBuilder（）.append（name）.toHashCode（）；</w:t>
+      </w:r>
+    </w:p>
+    <w:p>
+      <w:pPr>
+        <w:widowControl/>
+        <w:spacing w:before="100" w:beforeAutospacing="1" w:after="100" w:afterAutospacing="1"/>
+        <w:jc w:val="left"/>
+        <w:rPr>
+          <w:rFonts w:ascii="宋体" w:eastAsia="宋体" w:hAnsi="宋体" w:cs="宋体"/>
+          <w:kern w:val="0"/>
+          <w:sz w:val="24"/>
+          <w:szCs w:val="24"/>
+        </w:rPr>
+      </w:pPr>
+      <w:r>
+        <w:rPr>
+          <w:rFonts w:ascii="宋体" w:eastAsia="宋体" w:hAnsi="宋体" w:cs="宋体"/>
+          <w:kern w:val="0"/>
+          <w:sz w:val="24"/>
+          <w:szCs w:val="24"/>
+        </w:rPr>
+        <w:t>}</w:t>
+      </w:r>
+    </w:p>
+    <w:p>
+      <w:pPr>
+        <w:widowControl/>
+        <w:spacing w:before="100" w:beforeAutospacing="1" w:after="100" w:afterAutospacing="1"/>
+        <w:jc w:val="left"/>
+        <w:rPr>
+          <w:rFonts w:ascii="宋体" w:eastAsia="宋体" w:hAnsi="宋体" w:cs="宋体" w:hint="eastAsia"/>
+          <w:kern w:val="0"/>
+          <w:sz w:val="24"/>
+          <w:szCs w:val="24"/>
+        </w:rPr>
+      </w:pPr>
+      <w:r>
+        <w:rPr>
+          <w:rFonts w:ascii="宋体" w:eastAsia="宋体" w:hAnsi="宋体" w:cs="宋体"/>
+          <w:kern w:val="0"/>
+          <w:sz w:val="24"/>
+          <w:szCs w:val="24"/>
+        </w:rPr>
+        <w:t>11.</w:t>
+      </w:r>
+    </w:p>
     <w:sectPr>
       <w:pgSz w:w="11906" w:h="16838"/>
       <w:pgMar w:top="1440" w:right="1800" w:bottom="1440" w:left="1800" w:header="851" w:footer="992" w:gutter="0"/>
@@ -2604,6 +4163,7 @@
   <w:style w:type="paragraph" w:default="1" w:styleId="a">
     <w:name w:val="Normal"/>
     <w:qFormat/>
+    <w:rsid w:val="00102396"/>
     <w:pPr>
       <w:widowControl w:val="0"/>
       <w:jc w:val="both"/>
@@ -2657,7 +4217,6 @@
   <w:style w:type="character" w:default="1" w:styleId="a0">
     <w:name w:val="Default Paragraph Font"/>
     <w:uiPriority w:val="1"/>
-    <w:semiHidden/>
     <w:unhideWhenUsed/>
   </w:style>
   <w:style w:type="table" w:default="1" w:styleId="a1">

--- a/01 知识传递/1-2-2 知识传递 通过在线考试/参考文档/改善java的151个建议读书笔记.docx
+++ b/01 知识传递/1-2-2 知识传递 通过在线考试/参考文档/改善java的151个建议读书笔记.docx
@@ -1935,11 +1935,6 @@
       </w:r>
     </w:p>
     <w:p>
-      <w:pPr>
-        <w:rPr>
-          <w:rFonts w:hint="eastAsia"/>
-        </w:rPr>
-      </w:pPr>
       <w:r>
         <w:rPr>
           <w:rFonts w:hint="eastAsia"/>
@@ -2213,10 +2208,7 @@
     </w:p>
     <w:p>
       <w:r>
-        <w:t>}</w:t>
-      </w:r>
-      <w:r>
-        <w:t xml:space="preserve"> public class Client{</w:t>
+        <w:t>} public class Client{</w:t>
       </w:r>
     </w:p>
     <w:p>
@@ -3186,19 +3178,19 @@
       <w:pPr>
         <w:ind w:firstLine="420"/>
         <w:rPr>
+          <w:rFonts w:ascii="宋体" w:eastAsia="宋体" w:hAnsi="宋体" w:cs="宋体"/>
+          <w:kern w:val="0"/>
+          <w:sz w:val="24"/>
+          <w:szCs w:val="24"/>
+        </w:rPr>
+      </w:pPr>
+      <w:r>
+        <w:rPr>
           <w:rFonts w:ascii="宋体" w:eastAsia="宋体" w:hAnsi="宋体" w:cs="宋体" w:hint="eastAsia"/>
           <w:kern w:val="0"/>
           <w:sz w:val="24"/>
           <w:szCs w:val="24"/>
         </w:rPr>
-      </w:pPr>
-      <w:r>
-        <w:rPr>
-          <w:rFonts w:ascii="宋体" w:eastAsia="宋体" w:hAnsi="宋体" w:cs="宋体" w:hint="eastAsia"/>
-          <w:kern w:val="0"/>
-          <w:sz w:val="24"/>
-          <w:szCs w:val="24"/>
-        </w:rPr>
         <w:t>private UtilsClass（）{</w:t>
       </w:r>
     </w:p>
@@ -3206,7 +3198,7 @@
       <w:pPr>
         <w:ind w:left="420" w:firstLine="420"/>
         <w:rPr>
-          <w:rFonts w:ascii="宋体" w:eastAsia="宋体" w:hAnsi="宋体" w:cs="宋体" w:hint="eastAsia"/>
+          <w:rFonts w:ascii="宋体" w:eastAsia="宋体" w:hAnsi="宋体" w:cs="宋体"/>
           <w:kern w:val="0"/>
           <w:sz w:val="24"/>
           <w:szCs w:val="24"/>
@@ -3281,8 +3273,6 @@
       <w:r>
         <w:t>方法的标准</w:t>
       </w:r>
-      <w:bookmarkStart w:id="0" w:name="_GoBack"/>
-      <w:bookmarkEnd w:id="0"/>
     </w:p>
     <w:p>
       <w:pPr>
@@ -3408,21 +3398,61 @@
     <w:p>
       <w:pPr>
         <w:rPr>
+          <w:rFonts w:ascii="宋体" w:eastAsia="宋体" w:hAnsi="宋体" w:cs="宋体"/>
+          <w:kern w:val="0"/>
+          <w:sz w:val="24"/>
+          <w:szCs w:val="24"/>
+        </w:rPr>
+      </w:pPr>
+    </w:p>
+    <w:p>
+      <w:pPr>
+        <w:rPr>
+          <w:rFonts w:ascii="宋体" w:eastAsia="宋体" w:hAnsi="宋体" w:cs="宋体"/>
+          <w:kern w:val="0"/>
+          <w:sz w:val="24"/>
+          <w:szCs w:val="24"/>
+        </w:rPr>
+      </w:pPr>
+      <w:r>
+        <w:rPr>
           <w:rFonts w:ascii="宋体" w:eastAsia="宋体" w:hAnsi="宋体" w:cs="宋体" w:hint="eastAsia"/>
           <w:kern w:val="0"/>
           <w:sz w:val="24"/>
           <w:szCs w:val="24"/>
         </w:rPr>
-      </w:pPr>
-    </w:p>
-    <w:p>
-      <w:pPr>
+        <w:t>public boolean equals（Object obj）{</w:t>
+      </w:r>
+    </w:p>
+    <w:p>
+      <w:pPr>
+        <w:ind w:firstLine="420"/>
+        <w:rPr>
+          <w:rFonts w:ascii="宋体" w:eastAsia="宋体" w:hAnsi="宋体" w:cs="宋体"/>
+          <w:kern w:val="0"/>
+          <w:sz w:val="24"/>
+          <w:szCs w:val="24"/>
+        </w:rPr>
+      </w:pPr>
+      <w:r>
         <w:rPr>
           <w:rFonts w:ascii="宋体" w:eastAsia="宋体" w:hAnsi="宋体" w:cs="宋体" w:hint="eastAsia"/>
           <w:kern w:val="0"/>
           <w:sz w:val="24"/>
           <w:szCs w:val="24"/>
         </w:rPr>
+        <w:t>if（obj！=null＆＆obj.getClass（）==this.getClass（））{</w:t>
+      </w:r>
+    </w:p>
+    <w:p>
+      <w:pPr>
+        <w:ind w:left="420" w:firstLine="420"/>
+        <w:rPr>
+          <w:rFonts w:ascii="宋体" w:eastAsia="宋体" w:hAnsi="宋体" w:cs="宋体"/>
+          <w:kern w:val="0"/>
+          <w:sz w:val="24"/>
+          <w:szCs w:val="24"/>
+        </w:rPr>
       </w:pPr>
       <w:r>
         <w:rPr>
@@ -3431,18 +3461,38 @@
           <w:sz w:val="24"/>
           <w:szCs w:val="24"/>
         </w:rPr>
-        <w:t>public boolean equals（Object obj）{</w:t>
+        <w:t>Person p=（Person）obj；</w:t>
       </w:r>
     </w:p>
     <w:p>
       <w:pPr>
         <w:ind w:firstLine="420"/>
         <w:rPr>
+          <w:rFonts w:ascii="宋体" w:eastAsia="宋体" w:hAnsi="宋体" w:cs="宋体"/>
+          <w:kern w:val="0"/>
+          <w:sz w:val="24"/>
+          <w:szCs w:val="24"/>
+        </w:rPr>
+      </w:pPr>
+      <w:r>
+        <w:rPr>
           <w:rFonts w:ascii="宋体" w:eastAsia="宋体" w:hAnsi="宋体" w:cs="宋体" w:hint="eastAsia"/>
           <w:kern w:val="0"/>
           <w:sz w:val="24"/>
           <w:szCs w:val="24"/>
         </w:rPr>
+        <w:t>if（p.getName（）==null||name==null）{</w:t>
+      </w:r>
+    </w:p>
+    <w:p>
+      <w:pPr>
+        <w:ind w:left="420" w:firstLine="420"/>
+        <w:rPr>
+          <w:rFonts w:ascii="宋体" w:eastAsia="宋体" w:hAnsi="宋体" w:cs="宋体"/>
+          <w:kern w:val="0"/>
+          <w:sz w:val="24"/>
+          <w:szCs w:val="24"/>
+        </w:rPr>
       </w:pPr>
       <w:r>
         <w:rPr>
@@ -3451,67 +3501,87 @@
           <w:sz w:val="24"/>
           <w:szCs w:val="24"/>
         </w:rPr>
-        <w:t>if（obj！=null＆＆obj.getClass（）==this.getClass（））{</w:t>
+        <w:t>return false；</w:t>
+      </w:r>
+    </w:p>
+    <w:p>
+      <w:pPr>
+        <w:ind w:firstLine="420"/>
+        <w:rPr>
+          <w:rFonts w:ascii="宋体" w:eastAsia="宋体" w:hAnsi="宋体" w:cs="宋体"/>
+          <w:kern w:val="0"/>
+          <w:sz w:val="24"/>
+          <w:szCs w:val="24"/>
+        </w:rPr>
+      </w:pPr>
+      <w:r>
+        <w:rPr>
+          <w:rFonts w:ascii="宋体" w:eastAsia="宋体" w:hAnsi="宋体" w:cs="宋体"/>
+          <w:kern w:val="0"/>
+          <w:sz w:val="24"/>
+          <w:szCs w:val="24"/>
+        </w:rPr>
+        <w:t>}else{</w:t>
       </w:r>
     </w:p>
     <w:p>
       <w:pPr>
         <w:ind w:left="420" w:firstLine="420"/>
         <w:rPr>
+          <w:rFonts w:ascii="宋体" w:eastAsia="宋体" w:hAnsi="宋体" w:cs="宋体"/>
+          <w:kern w:val="0"/>
+          <w:sz w:val="24"/>
+          <w:szCs w:val="24"/>
+        </w:rPr>
+      </w:pPr>
+      <w:r>
+        <w:rPr>
           <w:rFonts w:ascii="宋体" w:eastAsia="宋体" w:hAnsi="宋体" w:cs="宋体" w:hint="eastAsia"/>
           <w:kern w:val="0"/>
           <w:sz w:val="24"/>
           <w:szCs w:val="24"/>
         </w:rPr>
-      </w:pPr>
-      <w:r>
-        <w:rPr>
-          <w:rFonts w:ascii="宋体" w:eastAsia="宋体" w:hAnsi="宋体" w:cs="宋体" w:hint="eastAsia"/>
-          <w:kern w:val="0"/>
-          <w:sz w:val="24"/>
-          <w:szCs w:val="24"/>
-        </w:rPr>
-        <w:t>Person p=（Person）obj；</w:t>
+        <w:t>return name.equalsIgnoreCase（p.getName（））；</w:t>
+      </w:r>
+    </w:p>
+    <w:p>
+      <w:pPr>
+        <w:ind w:left="420" w:firstLine="420"/>
+        <w:rPr>
+          <w:rFonts w:ascii="宋体" w:eastAsia="宋体" w:hAnsi="宋体" w:cs="宋体"/>
+          <w:kern w:val="0"/>
+          <w:sz w:val="24"/>
+          <w:szCs w:val="24"/>
+        </w:rPr>
+      </w:pPr>
+      <w:r>
+        <w:rPr>
+          <w:rFonts w:ascii="宋体" w:eastAsia="宋体" w:hAnsi="宋体" w:cs="宋体"/>
+          <w:kern w:val="0"/>
+          <w:sz w:val="24"/>
+          <w:szCs w:val="24"/>
+        </w:rPr>
+        <w:t>}</w:t>
       </w:r>
     </w:p>
     <w:p>
       <w:pPr>
         <w:ind w:firstLine="420"/>
         <w:rPr>
-          <w:rFonts w:ascii="宋体" w:eastAsia="宋体" w:hAnsi="宋体" w:cs="宋体" w:hint="eastAsia"/>
-          <w:kern w:val="0"/>
-          <w:sz w:val="24"/>
-          <w:szCs w:val="24"/>
-        </w:rPr>
-      </w:pPr>
-      <w:r>
-        <w:rPr>
-          <w:rFonts w:ascii="宋体" w:eastAsia="宋体" w:hAnsi="宋体" w:cs="宋体" w:hint="eastAsia"/>
-          <w:kern w:val="0"/>
-          <w:sz w:val="24"/>
-          <w:szCs w:val="24"/>
-        </w:rPr>
-        <w:t>if（p.getName（）==null||name==null）{</w:t>
-      </w:r>
-    </w:p>
-    <w:p>
-      <w:pPr>
-        <w:ind w:left="420" w:firstLine="420"/>
-        <w:rPr>
-          <w:rFonts w:ascii="宋体" w:eastAsia="宋体" w:hAnsi="宋体" w:cs="宋体" w:hint="eastAsia"/>
-          <w:kern w:val="0"/>
-          <w:sz w:val="24"/>
-          <w:szCs w:val="24"/>
-        </w:rPr>
-      </w:pPr>
-      <w:r>
-        <w:rPr>
-          <w:rFonts w:ascii="宋体" w:eastAsia="宋体" w:hAnsi="宋体" w:cs="宋体" w:hint="eastAsia"/>
-          <w:kern w:val="0"/>
-          <w:sz w:val="24"/>
-          <w:szCs w:val="24"/>
-        </w:rPr>
-        <w:t>return false；</w:t>
+          <w:rFonts w:ascii="宋体" w:eastAsia="宋体" w:hAnsi="宋体" w:cs="宋体"/>
+          <w:kern w:val="0"/>
+          <w:sz w:val="24"/>
+          <w:szCs w:val="24"/>
+        </w:rPr>
+      </w:pPr>
+      <w:r>
+        <w:rPr>
+          <w:rFonts w:ascii="宋体" w:eastAsia="宋体" w:hAnsi="宋体" w:cs="宋体"/>
+          <w:kern w:val="0"/>
+          <w:sz w:val="24"/>
+          <w:szCs w:val="24"/>
+        </w:rPr>
+        <w:t>}</w:t>
       </w:r>
     </w:p>
     <w:p>
@@ -3519,86 +3589,6 @@
         <w:ind w:firstLine="420"/>
         <w:rPr>
           <w:rFonts w:ascii="宋体" w:eastAsia="宋体" w:hAnsi="宋体" w:cs="宋体"/>
-          <w:kern w:val="0"/>
-          <w:sz w:val="24"/>
-          <w:szCs w:val="24"/>
-        </w:rPr>
-      </w:pPr>
-      <w:r>
-        <w:rPr>
-          <w:rFonts w:ascii="宋体" w:eastAsia="宋体" w:hAnsi="宋体" w:cs="宋体"/>
-          <w:kern w:val="0"/>
-          <w:sz w:val="24"/>
-          <w:szCs w:val="24"/>
-        </w:rPr>
-        <w:t>}else{</w:t>
-      </w:r>
-    </w:p>
-    <w:p>
-      <w:pPr>
-        <w:ind w:left="420" w:firstLine="420"/>
-        <w:rPr>
-          <w:rFonts w:ascii="宋体" w:eastAsia="宋体" w:hAnsi="宋体" w:cs="宋体" w:hint="eastAsia"/>
-          <w:kern w:val="0"/>
-          <w:sz w:val="24"/>
-          <w:szCs w:val="24"/>
-        </w:rPr>
-      </w:pPr>
-      <w:r>
-        <w:rPr>
-          <w:rFonts w:ascii="宋体" w:eastAsia="宋体" w:hAnsi="宋体" w:cs="宋体" w:hint="eastAsia"/>
-          <w:kern w:val="0"/>
-          <w:sz w:val="24"/>
-          <w:szCs w:val="24"/>
-        </w:rPr>
-        <w:t>return name.equalsIgnoreCase（p.getName（））；</w:t>
-      </w:r>
-    </w:p>
-    <w:p>
-      <w:pPr>
-        <w:ind w:left="420" w:firstLine="420"/>
-        <w:rPr>
-          <w:rFonts w:ascii="宋体" w:eastAsia="宋体" w:hAnsi="宋体" w:cs="宋体"/>
-          <w:kern w:val="0"/>
-          <w:sz w:val="24"/>
-          <w:szCs w:val="24"/>
-        </w:rPr>
-      </w:pPr>
-      <w:r>
-        <w:rPr>
-          <w:rFonts w:ascii="宋体" w:eastAsia="宋体" w:hAnsi="宋体" w:cs="宋体"/>
-          <w:kern w:val="0"/>
-          <w:sz w:val="24"/>
-          <w:szCs w:val="24"/>
-        </w:rPr>
-        <w:t>}</w:t>
-      </w:r>
-    </w:p>
-    <w:p>
-      <w:pPr>
-        <w:ind w:firstLine="420"/>
-        <w:rPr>
-          <w:rFonts w:ascii="宋体" w:eastAsia="宋体" w:hAnsi="宋体" w:cs="宋体"/>
-          <w:kern w:val="0"/>
-          <w:sz w:val="24"/>
-          <w:szCs w:val="24"/>
-        </w:rPr>
-      </w:pPr>
-      <w:r>
-        <w:rPr>
-          <w:rFonts w:ascii="宋体" w:eastAsia="宋体" w:hAnsi="宋体" w:cs="宋体"/>
-          <w:kern w:val="0"/>
-          <w:sz w:val="24"/>
-          <w:szCs w:val="24"/>
-        </w:rPr>
-        <w:t>}</w:t>
-      </w:r>
-    </w:p>
-    <w:p>
-      <w:pPr>
-        <w:ind w:firstLine="420"/>
-        <w:rPr>
-          <w:rFonts w:ascii="宋体" w:eastAsia="宋体" w:hAnsi="宋体" w:cs="宋体" w:hint="eastAsia"/>
           <w:kern w:val="0"/>
           <w:sz w:val="24"/>
           <w:szCs w:val="24"/>
@@ -3709,20 +3699,411 @@
         <w:spacing w:before="100" w:beforeAutospacing="1" w:after="100" w:afterAutospacing="1"/>
         <w:jc w:val="left"/>
         <w:rPr>
+          <w:rFonts w:ascii="宋体" w:eastAsia="宋体" w:hAnsi="宋体" w:cs="宋体"/>
+          <w:kern w:val="0"/>
+          <w:sz w:val="24"/>
+          <w:szCs w:val="24"/>
+        </w:rPr>
+      </w:pPr>
+      <w:r>
+        <w:rPr>
+          <w:rFonts w:ascii="宋体" w:eastAsia="宋体" w:hAnsi="宋体" w:cs="宋体"/>
+          <w:kern w:val="0"/>
+          <w:sz w:val="24"/>
+          <w:szCs w:val="24"/>
+        </w:rPr>
+        <w:t>11.</w:t>
+      </w:r>
+      <w:r>
+        <w:rPr>
+          <w:rFonts w:ascii="宋体" w:eastAsia="宋体" w:hAnsi="宋体" w:cs="宋体"/>
+          <w:kern w:val="0"/>
+          <w:sz w:val="24"/>
+          <w:szCs w:val="24"/>
+        </w:rPr>
+        <w:t>使用String</w:t>
+      </w:r>
+      <w:r>
+        <w:rPr>
           <w:rFonts w:ascii="宋体" w:eastAsia="宋体" w:hAnsi="宋体" w:cs="宋体" w:hint="eastAsia"/>
           <w:kern w:val="0"/>
           <w:sz w:val="24"/>
           <w:szCs w:val="24"/>
         </w:rPr>
-      </w:pPr>
-      <w:r>
-        <w:rPr>
-          <w:rFonts w:ascii="宋体" w:eastAsia="宋体" w:hAnsi="宋体" w:cs="宋体"/>
-          <w:kern w:val="0"/>
-          <w:sz w:val="24"/>
-          <w:szCs w:val="24"/>
-        </w:rPr>
-        <w:t>11.</w:t>
+        <w:t>，</w:t>
+      </w:r>
+      <w:r>
+        <w:rPr>
+          <w:rFonts w:ascii="宋体" w:eastAsia="宋体" w:hAnsi="宋体" w:cs="宋体"/>
+          <w:kern w:val="0"/>
+          <w:sz w:val="24"/>
+          <w:szCs w:val="24"/>
+        </w:rPr>
+        <w:t>StringBuffer</w:t>
+      </w:r>
+      <w:r>
+        <w:rPr>
+          <w:rFonts w:ascii="宋体" w:eastAsia="宋体" w:hAnsi="宋体" w:cs="宋体" w:hint="eastAsia"/>
+          <w:kern w:val="0"/>
+          <w:sz w:val="24"/>
+          <w:szCs w:val="24"/>
+        </w:rPr>
+        <w:t>，</w:t>
+      </w:r>
+      <w:r>
+        <w:rPr>
+          <w:rFonts w:ascii="宋体" w:eastAsia="宋体" w:hAnsi="宋体" w:cs="宋体"/>
+          <w:kern w:val="0"/>
+          <w:sz w:val="24"/>
+          <w:szCs w:val="24"/>
+        </w:rPr>
+        <w:t>StringBuilder的场景</w:t>
+      </w:r>
+    </w:p>
+    <w:p>
+      <w:pPr>
+        <w:widowControl/>
+        <w:spacing w:before="100" w:beforeAutospacing="1" w:after="100" w:afterAutospacing="1"/>
+        <w:jc w:val="left"/>
+        <w:rPr>
+          <w:rFonts w:ascii="宋体" w:eastAsia="宋体" w:hAnsi="宋体" w:cs="宋体"/>
+          <w:kern w:val="0"/>
+          <w:sz w:val="24"/>
+          <w:szCs w:val="24"/>
+        </w:rPr>
+      </w:pPr>
+      <w:r>
+        <w:rPr>
+          <w:rFonts w:ascii="宋体" w:eastAsia="宋体" w:hAnsi="宋体" w:cs="宋体"/>
+          <w:kern w:val="0"/>
+          <w:sz w:val="24"/>
+          <w:szCs w:val="24"/>
+        </w:rPr>
+        <w:t>（1）使用String类的场景</w:t>
+      </w:r>
+    </w:p>
+    <w:p>
+      <w:pPr>
+        <w:widowControl/>
+        <w:spacing w:before="100" w:beforeAutospacing="1" w:after="100" w:afterAutospacing="1"/>
+        <w:jc w:val="left"/>
+        <w:rPr>
+          <w:rFonts w:ascii="宋体" w:eastAsia="宋体" w:hAnsi="宋体" w:cs="宋体"/>
+          <w:kern w:val="0"/>
+          <w:sz w:val="24"/>
+          <w:szCs w:val="24"/>
+        </w:rPr>
+      </w:pPr>
+      <w:r>
+        <w:rPr>
+          <w:rFonts w:ascii="宋体" w:eastAsia="宋体" w:hAnsi="宋体" w:cs="宋体"/>
+          <w:kern w:val="0"/>
+          <w:sz w:val="24"/>
+          <w:szCs w:val="24"/>
+        </w:rPr>
+        <w:t>在字符串不经常变化的场景中可以使用String类，例如常量的声明、少量的变量运算等。</w:t>
+      </w:r>
+    </w:p>
+    <w:p>
+      <w:pPr>
+        <w:widowControl/>
+        <w:spacing w:before="100" w:beforeAutospacing="1" w:after="100" w:afterAutospacing="1"/>
+        <w:jc w:val="left"/>
+        <w:rPr>
+          <w:rFonts w:ascii="宋体" w:eastAsia="宋体" w:hAnsi="宋体" w:cs="宋体"/>
+          <w:kern w:val="0"/>
+          <w:sz w:val="24"/>
+          <w:szCs w:val="24"/>
+        </w:rPr>
+      </w:pPr>
+      <w:r>
+        <w:rPr>
+          <w:rFonts w:ascii="宋体" w:eastAsia="宋体" w:hAnsi="宋体" w:cs="宋体"/>
+          <w:kern w:val="0"/>
+          <w:sz w:val="24"/>
+          <w:szCs w:val="24"/>
+        </w:rPr>
+        <w:t>（2）使用StringBuffer类的场景</w:t>
+      </w:r>
+    </w:p>
+    <w:p>
+      <w:pPr>
+        <w:widowControl/>
+        <w:spacing w:before="100" w:beforeAutospacing="1" w:after="100" w:afterAutospacing="1"/>
+        <w:jc w:val="left"/>
+        <w:rPr>
+          <w:rFonts w:ascii="宋体" w:eastAsia="宋体" w:hAnsi="宋体" w:cs="宋体"/>
+          <w:kern w:val="0"/>
+          <w:sz w:val="24"/>
+          <w:szCs w:val="24"/>
+        </w:rPr>
+      </w:pPr>
+      <w:r>
+        <w:rPr>
+          <w:rFonts w:ascii="宋体" w:eastAsia="宋体" w:hAnsi="宋体" w:cs="宋体"/>
+          <w:kern w:val="0"/>
+          <w:sz w:val="24"/>
+          <w:szCs w:val="24"/>
+        </w:rPr>
+        <w:t>在频繁进行字符串的运算（如拼接、替换、删除等），并且运行在多线程的环境中，则可以考虑使用StringBuffer，例如XML解析、HTTP参数解析和封装等。</w:t>
+      </w:r>
+    </w:p>
+    <w:p>
+      <w:pPr>
+        <w:widowControl/>
+        <w:spacing w:before="100" w:beforeAutospacing="1" w:after="100" w:afterAutospacing="1"/>
+        <w:jc w:val="left"/>
+        <w:rPr>
+          <w:rFonts w:ascii="宋体" w:eastAsia="宋体" w:hAnsi="宋体" w:cs="宋体"/>
+          <w:kern w:val="0"/>
+          <w:sz w:val="24"/>
+          <w:szCs w:val="24"/>
+        </w:rPr>
+      </w:pPr>
+      <w:r>
+        <w:rPr>
+          <w:rFonts w:ascii="宋体" w:eastAsia="宋体" w:hAnsi="宋体" w:cs="宋体"/>
+          <w:kern w:val="0"/>
+          <w:sz w:val="24"/>
+          <w:szCs w:val="24"/>
+        </w:rPr>
+        <w:t>（3）使用StringBuilder类的场景</w:t>
+      </w:r>
+    </w:p>
+    <w:p>
+      <w:pPr>
+        <w:widowControl/>
+        <w:spacing w:before="100" w:beforeAutospacing="1" w:after="100" w:afterAutospacing="1"/>
+        <w:jc w:val="left"/>
+        <w:rPr>
+          <w:rFonts w:ascii="宋体" w:eastAsia="宋体" w:hAnsi="宋体" w:cs="宋体"/>
+          <w:kern w:val="0"/>
+          <w:sz w:val="24"/>
+          <w:szCs w:val="24"/>
+        </w:rPr>
+      </w:pPr>
+      <w:r>
+        <w:rPr>
+          <w:rFonts w:ascii="宋体" w:eastAsia="宋体" w:hAnsi="宋体" w:cs="宋体"/>
+          <w:kern w:val="0"/>
+          <w:sz w:val="24"/>
+          <w:szCs w:val="24"/>
+        </w:rPr>
+        <w:t>在频繁进行字符串的运算（如拼接、替换、删除等），并且运行在单线程的环境中，则可以考虑使用StringBuilder，如SQL语句的拼装、JSON封装等。</w:t>
+      </w:r>
+    </w:p>
+    <w:p>
+      <w:pPr>
+        <w:widowControl/>
+        <w:spacing w:before="100" w:beforeAutospacing="1" w:after="100" w:afterAutospacing="1"/>
+        <w:jc w:val="left"/>
+        <w:rPr>
+          <w:rFonts w:ascii="宋体" w:eastAsia="宋体" w:hAnsi="宋体" w:cs="宋体"/>
+          <w:kern w:val="0"/>
+          <w:sz w:val="24"/>
+          <w:szCs w:val="24"/>
+        </w:rPr>
+      </w:pPr>
+      <w:r>
+        <w:rPr>
+          <w:rFonts w:ascii="宋体" w:eastAsia="宋体" w:hAnsi="宋体" w:cs="宋体"/>
+          <w:kern w:val="0"/>
+          <w:sz w:val="24"/>
+          <w:szCs w:val="24"/>
+        </w:rPr>
+        <w:lastRenderedPageBreak/>
+        <w:t>注意　在适当的场景选用字符串类型。</w:t>
+      </w:r>
+    </w:p>
+    <w:p>
+      <w:pPr>
+        <w:pStyle w:val="1"/>
+      </w:pPr>
+      <w:r>
+        <w:rPr>
+          <w:rFonts w:hint="eastAsia"/>
+          <w:sz w:val="24"/>
+          <w:szCs w:val="24"/>
+        </w:rPr>
+        <w:t>12.</w:t>
+      </w:r>
+      <w:r>
+        <w:t xml:space="preserve"> </w:t>
+      </w:r>
+      <w:r>
+        <w:t>注意字符串的位置</w:t>
+      </w:r>
+    </w:p>
+    <w:p>
+      <w:pPr>
+        <w:widowControl/>
+        <w:spacing w:before="100" w:beforeAutospacing="1" w:after="100" w:afterAutospacing="1"/>
+        <w:jc w:val="left"/>
+        <w:rPr>
+          <w:rFonts w:ascii="宋体" w:eastAsia="宋体" w:hAnsi="宋体" w:cs="宋体"/>
+          <w:kern w:val="0"/>
+          <w:sz w:val="24"/>
+          <w:szCs w:val="24"/>
+        </w:rPr>
+      </w:pPr>
+      <w:r>
+        <w:rPr>
+          <w:rFonts w:ascii="宋体" w:eastAsia="宋体" w:hAnsi="宋体" w:cs="宋体"/>
+          <w:kern w:val="0"/>
+          <w:sz w:val="24"/>
+          <w:szCs w:val="24"/>
+        </w:rPr>
+        <w:t>Java对加号的处理机制：在使用加号进行计算的表达式中，只要遇到String字符串，则所有的数据都会转换为String类型进行拼接，如果是原始数据，则直接拼接，如果是对象，则调用toString方法的返回值然后拼接，如：</w:t>
+      </w:r>
+    </w:p>
+    <w:p>
+      <w:pPr>
+        <w:rPr>
+          <w:rFonts w:ascii="宋体" w:eastAsia="宋体" w:hAnsi="宋体" w:cs="宋体"/>
+          <w:kern w:val="0"/>
+          <w:sz w:val="24"/>
+          <w:szCs w:val="24"/>
+        </w:rPr>
+      </w:pPr>
+      <w:r>
+        <w:rPr>
+          <w:rFonts w:ascii="宋体" w:eastAsia="宋体" w:hAnsi="宋体" w:cs="宋体"/>
+          <w:kern w:val="0"/>
+          <w:sz w:val="24"/>
+          <w:szCs w:val="24"/>
+        </w:rPr>
+        <w:t>str=str+new ArrayList（）；</w:t>
+      </w:r>
+    </w:p>
+    <w:p>
+      <w:pPr>
+        <w:rPr>
+          <w:rFonts w:hint="eastAsia"/>
+        </w:rPr>
+      </w:pPr>
+      <w:r>
+        <w:rPr>
+          <w:rFonts w:ascii="宋体" w:eastAsia="宋体" w:hAnsi="宋体" w:cs="宋体" w:hint="eastAsia"/>
+          <w:kern w:val="0"/>
+          <w:sz w:val="24"/>
+          <w:szCs w:val="24"/>
+        </w:rPr>
+        <w:t>例子:</w:t>
+      </w:r>
+    </w:p>
+    <w:p>
+      <w:pPr>
+        <w:widowControl/>
+        <w:spacing w:before="100" w:beforeAutospacing="1" w:after="100" w:afterAutospacing="1"/>
+        <w:jc w:val="left"/>
+        <w:rPr>
+          <w:rFonts w:ascii="宋体" w:eastAsia="宋体" w:hAnsi="宋体" w:cs="宋体"/>
+          <w:kern w:val="0"/>
+          <w:sz w:val="24"/>
+          <w:szCs w:val="24"/>
+        </w:rPr>
+      </w:pPr>
+      <w:r>
+        <w:rPr>
+          <w:rFonts w:ascii="宋体" w:eastAsia="宋体" w:hAnsi="宋体" w:cs="宋体"/>
+          <w:kern w:val="0"/>
+          <w:sz w:val="24"/>
+          <w:szCs w:val="24"/>
+        </w:rPr>
+        <w:t>public static void main（String[]args）{</w:t>
+      </w:r>
+    </w:p>
+    <w:p>
+      <w:pPr>
+        <w:widowControl/>
+        <w:spacing w:before="100" w:beforeAutospacing="1" w:after="100" w:afterAutospacing="1"/>
+        <w:jc w:val="left"/>
+        <w:rPr>
+          <w:rFonts w:ascii="宋体" w:eastAsia="宋体" w:hAnsi="宋体" w:cs="宋体" w:hint="eastAsia"/>
+          <w:kern w:val="0"/>
+          <w:sz w:val="24"/>
+          <w:szCs w:val="24"/>
+        </w:rPr>
+      </w:pPr>
+      <w:r>
+        <w:rPr>
+          <w:rFonts w:ascii="宋体" w:eastAsia="宋体" w:hAnsi="宋体" w:cs="宋体"/>
+          <w:kern w:val="0"/>
+          <w:sz w:val="24"/>
+          <w:szCs w:val="24"/>
+        </w:rPr>
+        <w:t>String str1=1+2+"apples"；</w:t>
+      </w:r>
+      <w:r>
+        <w:rPr>
+          <w:rFonts w:ascii="宋体" w:eastAsia="宋体" w:hAnsi="宋体" w:cs="宋体"/>
+          <w:kern w:val="0"/>
+          <w:sz w:val="24"/>
+          <w:szCs w:val="24"/>
+        </w:rPr>
+        <w:tab/>
+      </w:r>
+      <w:bookmarkStart w:id="0" w:name="_GoBack"/>
+      <w:bookmarkEnd w:id="0"/>
+    </w:p>
+    <w:p>
+      <w:pPr>
+        <w:widowControl/>
+        <w:spacing w:before="100" w:beforeAutospacing="1" w:after="100" w:afterAutospacing="1"/>
+        <w:jc w:val="left"/>
+        <w:rPr>
+          <w:rFonts w:ascii="宋体" w:eastAsia="宋体" w:hAnsi="宋体" w:cs="宋体"/>
+          <w:kern w:val="0"/>
+          <w:sz w:val="24"/>
+          <w:szCs w:val="24"/>
+        </w:rPr>
+      </w:pPr>
+      <w:r>
+        <w:rPr>
+          <w:rFonts w:ascii="宋体" w:eastAsia="宋体" w:hAnsi="宋体" w:cs="宋体"/>
+          <w:kern w:val="0"/>
+          <w:sz w:val="24"/>
+          <w:szCs w:val="24"/>
+        </w:rPr>
+        <w:t>String str2="apples："+1+2；</w:t>
+      </w:r>
+    </w:p>
+    <w:p>
+      <w:pPr>
+        <w:rPr>
+          <w:rFonts w:hint="eastAsia"/>
+        </w:rPr>
+      </w:pPr>
+      <w:r>
+        <w:rPr>
+          <w:rFonts w:ascii="宋体" w:eastAsia="宋体" w:hAnsi="宋体" w:cs="宋体"/>
+          <w:kern w:val="0"/>
+          <w:sz w:val="24"/>
+          <w:szCs w:val="24"/>
+        </w:rPr>
+        <w:t>}</w:t>
+      </w:r>
+    </w:p>
+    <w:p>
+      <w:pPr>
+        <w:widowControl/>
+        <w:spacing w:before="100" w:beforeAutospacing="1" w:after="100" w:afterAutospacing="1"/>
+        <w:jc w:val="left"/>
+        <w:rPr>
+          <w:rFonts w:ascii="宋体" w:eastAsia="宋体" w:hAnsi="宋体" w:cs="宋体" w:hint="eastAsia"/>
+          <w:kern w:val="0"/>
+          <w:sz w:val="24"/>
+          <w:szCs w:val="24"/>
+        </w:rPr>
+      </w:pPr>
+      <w:r>
+        <w:rPr>
+          <w:rFonts w:ascii="宋体" w:eastAsia="宋体" w:hAnsi="宋体" w:cs="宋体"/>
+          <w:kern w:val="0"/>
+          <w:sz w:val="24"/>
+          <w:szCs w:val="24"/>
+        </w:rPr>
+        <w:t xml:space="preserve"> </w:t>
       </w:r>
     </w:p>
     <w:sectPr>
@@ -4217,6 +4598,7 @@
   <w:style w:type="character" w:default="1" w:styleId="a0">
     <w:name w:val="Default Paragraph Font"/>
     <w:uiPriority w:val="1"/>
+    <w:semiHidden/>
     <w:unhideWhenUsed/>
   </w:style>
   <w:style w:type="table" w:default="1" w:styleId="a1">

--- a/01 知识传递/1-2-2 知识传递 通过在线考试/参考文档/改善java的151个建议读书笔记.docx
+++ b/01 知识传递/1-2-2 知识传递 通过在线考试/参考文档/改善java的151个建议读书笔记.docx
@@ -3976,11 +3976,6 @@
       </w:r>
     </w:p>
     <w:p>
-      <w:pPr>
-        <w:rPr>
-          <w:rFonts w:hint="eastAsia"/>
-        </w:rPr>
-      </w:pPr>
       <w:r>
         <w:rPr>
           <w:rFonts w:ascii="宋体" w:eastAsia="宋体" w:hAnsi="宋体" w:cs="宋体" w:hint="eastAsia"/>
@@ -4019,7 +4014,7 @@
         <w:spacing w:before="100" w:beforeAutospacing="1" w:after="100" w:afterAutospacing="1"/>
         <w:jc w:val="left"/>
         <w:rPr>
-          <w:rFonts w:ascii="宋体" w:eastAsia="宋体" w:hAnsi="宋体" w:cs="宋体" w:hint="eastAsia"/>
+          <w:rFonts w:ascii="宋体" w:eastAsia="宋体" w:hAnsi="宋体" w:cs="宋体"/>
           <w:kern w:val="0"/>
           <w:sz w:val="24"/>
           <w:szCs w:val="24"/>
@@ -4043,8 +4038,6 @@
         </w:rPr>
         <w:tab/>
       </w:r>
-      <w:bookmarkStart w:id="0" w:name="_GoBack"/>
-      <w:bookmarkEnd w:id="0"/>
     </w:p>
     <w:p>
       <w:pPr>
@@ -4069,11 +4062,6 @@
       </w:r>
     </w:p>
     <w:p>
-      <w:pPr>
-        <w:rPr>
-          <w:rFonts w:hint="eastAsia"/>
-        </w:rPr>
-      </w:pPr>
       <w:r>
         <w:rPr>
           <w:rFonts w:ascii="宋体" w:eastAsia="宋体" w:hAnsi="宋体" w:cs="宋体"/>
@@ -4082,6 +4070,36 @@
           <w:szCs w:val="24"/>
         </w:rPr>
         <w:t>}</w:t>
+      </w:r>
+    </w:p>
+    <w:p>
+      <w:pPr>
+        <w:pStyle w:val="1"/>
+      </w:pPr>
+      <w:r>
+        <w:t>13.</w:t>
+      </w:r>
+      <w:r>
+        <w:t>字符串排序</w:t>
+      </w:r>
+    </w:p>
+    <w:p>
+      <w:pPr>
+        <w:rPr>
+          <w:rFonts w:ascii="宋体" w:eastAsia="宋体" w:hAnsi="宋体" w:cs="宋体"/>
+          <w:kern w:val="0"/>
+          <w:sz w:val="24"/>
+          <w:szCs w:val="24"/>
+        </w:rPr>
+      </w:pPr>
+      <w:r>
+        <w:rPr>
+          <w:rFonts w:ascii="宋体" w:eastAsia="宋体" w:hAnsi="宋体" w:cs="宋体"/>
+          <w:kern w:val="0"/>
+          <w:sz w:val="24"/>
+          <w:szCs w:val="24"/>
+        </w:rPr>
+        <w:t>如果排序不是一个关键算法，使用Collator类即可。</w:t>
       </w:r>
     </w:p>
     <w:p>
@@ -4090,21 +4108,884 @@
         <w:spacing w:before="100" w:beforeAutospacing="1" w:after="100" w:afterAutospacing="1"/>
         <w:jc w:val="left"/>
         <w:rPr>
-          <w:rFonts w:ascii="宋体" w:eastAsia="宋体" w:hAnsi="宋体" w:cs="宋体" w:hint="eastAsia"/>
-          <w:kern w:val="0"/>
-          <w:sz w:val="24"/>
-          <w:szCs w:val="24"/>
-        </w:rPr>
-      </w:pPr>
-      <w:r>
-        <w:rPr>
-          <w:rFonts w:ascii="宋体" w:eastAsia="宋体" w:hAnsi="宋体" w:cs="宋体"/>
-          <w:kern w:val="0"/>
-          <w:sz w:val="24"/>
-          <w:szCs w:val="24"/>
-        </w:rPr>
+          <w:rFonts w:ascii="宋体" w:eastAsia="宋体" w:hAnsi="宋体" w:cs="宋体"/>
+          <w:kern w:val="0"/>
+          <w:sz w:val="24"/>
+          <w:szCs w:val="24"/>
+        </w:rPr>
+      </w:pPr>
+      <w:r>
+        <w:rPr>
+          <w:rFonts w:ascii="宋体" w:eastAsia="宋体" w:hAnsi="宋体" w:cs="宋体"/>
+          <w:kern w:val="0"/>
+          <w:sz w:val="24"/>
+          <w:szCs w:val="24"/>
+        </w:rPr>
+        <w:t>//定义一个中文排序器</w:t>
+      </w:r>
+    </w:p>
+    <w:p>
+      <w:pPr>
+        <w:widowControl/>
+        <w:spacing w:before="100" w:beforeAutospacing="1" w:after="100" w:afterAutospacing="1"/>
+        <w:jc w:val="left"/>
+        <w:rPr>
+          <w:rFonts w:ascii="宋体" w:eastAsia="宋体" w:hAnsi="宋体" w:cs="宋体"/>
+          <w:kern w:val="0"/>
+          <w:sz w:val="24"/>
+          <w:szCs w:val="24"/>
+        </w:rPr>
+      </w:pPr>
+      <w:r>
+        <w:rPr>
+          <w:rFonts w:ascii="宋体" w:eastAsia="宋体" w:hAnsi="宋体" w:cs="宋体"/>
+          <w:kern w:val="0"/>
+          <w:sz w:val="24"/>
+          <w:szCs w:val="24"/>
+        </w:rPr>
+        <w:t>Comparator c=Collator.getInstance（Locale.CHINA）；</w:t>
+      </w:r>
+    </w:p>
+    <w:p>
+      <w:pPr>
+        <w:widowControl/>
+        <w:spacing w:before="100" w:beforeAutospacing="1" w:after="100" w:afterAutospacing="1"/>
+        <w:jc w:val="left"/>
+        <w:rPr>
+          <w:rFonts w:ascii="宋体" w:eastAsia="宋体" w:hAnsi="宋体" w:cs="宋体"/>
+          <w:kern w:val="0"/>
+          <w:sz w:val="24"/>
+          <w:szCs w:val="24"/>
+        </w:rPr>
+      </w:pPr>
+      <w:r>
+        <w:rPr>
+          <w:rFonts w:ascii="宋体" w:eastAsia="宋体" w:hAnsi="宋体" w:cs="宋体"/>
+          <w:kern w:val="0"/>
+          <w:sz w:val="24"/>
+          <w:szCs w:val="24"/>
+        </w:rPr>
+        <w:t>//升序排列</w:t>
+      </w:r>
+    </w:p>
+    <w:p>
+      <w:pPr>
+        <w:rPr>
+          <w:rFonts w:ascii="宋体" w:eastAsia="宋体" w:hAnsi="宋体" w:cs="宋体"/>
+          <w:kern w:val="0"/>
+          <w:sz w:val="24"/>
+          <w:szCs w:val="24"/>
+        </w:rPr>
+      </w:pPr>
+      <w:r>
+        <w:rPr>
+          <w:rFonts w:ascii="宋体" w:eastAsia="宋体" w:hAnsi="宋体" w:cs="宋体"/>
+          <w:kern w:val="0"/>
+          <w:sz w:val="24"/>
+          <w:szCs w:val="24"/>
+        </w:rPr>
+        <w:t>Arrays.sort（strs, c）；</w:t>
+      </w:r>
+    </w:p>
+    <w:p>
+      <w:pPr>
+        <w:rPr>
+          <w:rFonts w:ascii="宋体" w:eastAsia="宋体" w:hAnsi="宋体" w:cs="宋体"/>
+          <w:kern w:val="0"/>
+          <w:sz w:val="24"/>
+          <w:szCs w:val="24"/>
+        </w:rPr>
+      </w:pPr>
+    </w:p>
+    <w:p>
+      <w:pPr>
+        <w:pStyle w:val="1"/>
+      </w:pPr>
+      <w:r>
+        <w:rPr>
+          <w:rFonts w:hint="eastAsia"/>
+          <w:sz w:val="24"/>
+          <w:szCs w:val="24"/>
+        </w:rPr>
+        <w:t>14.</w:t>
+      </w:r>
+      <w:r>
         <w:t xml:space="preserve"> </w:t>
       </w:r>
+      <w:r>
+        <w:t>避开基本类型数组转换列表陷阱</w:t>
+      </w:r>
+    </w:p>
+    <w:p>
+      <w:pPr>
+        <w:widowControl/>
+        <w:spacing w:before="100" w:beforeAutospacing="1" w:after="100" w:afterAutospacing="1"/>
+        <w:jc w:val="left"/>
+        <w:rPr>
+          <w:rFonts w:ascii="宋体" w:eastAsia="宋体" w:hAnsi="宋体" w:cs="宋体"/>
+          <w:kern w:val="0"/>
+          <w:sz w:val="24"/>
+          <w:szCs w:val="24"/>
+        </w:rPr>
+      </w:pPr>
+      <w:r>
+        <w:rPr>
+          <w:rFonts w:ascii="宋体" w:eastAsia="宋体" w:hAnsi="宋体" w:cs="宋体"/>
+          <w:kern w:val="0"/>
+          <w:sz w:val="24"/>
+          <w:szCs w:val="24"/>
+        </w:rPr>
+        <w:t>我们在开发过程中经常会使用Arrays和Collections这两个工具类在数组和列表之间转换，非常方便，但也有时候会出现一些奇怪的问题，来看如下代码：</w:t>
+      </w:r>
+    </w:p>
+    <w:p>
+      <w:pPr>
+        <w:widowControl/>
+        <w:spacing w:before="100" w:beforeAutospacing="1" w:after="100" w:afterAutospacing="1"/>
+        <w:jc w:val="left"/>
+        <w:rPr>
+          <w:rFonts w:ascii="宋体" w:eastAsia="宋体" w:hAnsi="宋体" w:cs="宋体"/>
+          <w:kern w:val="0"/>
+          <w:sz w:val="24"/>
+          <w:szCs w:val="24"/>
+        </w:rPr>
+      </w:pPr>
+      <w:r>
+        <w:rPr>
+          <w:rFonts w:ascii="宋体" w:eastAsia="宋体" w:hAnsi="宋体" w:cs="宋体"/>
+          <w:kern w:val="0"/>
+          <w:sz w:val="24"/>
+          <w:szCs w:val="24"/>
+        </w:rPr>
+        <w:t>public static void main（String[]args）{</w:t>
+      </w:r>
+    </w:p>
+    <w:p>
+      <w:pPr>
+        <w:widowControl/>
+        <w:spacing w:before="100" w:beforeAutospacing="1" w:after="100" w:afterAutospacing="1"/>
+        <w:jc w:val="left"/>
+        <w:rPr>
+          <w:rFonts w:ascii="宋体" w:eastAsia="宋体" w:hAnsi="宋体" w:cs="宋体"/>
+          <w:kern w:val="0"/>
+          <w:sz w:val="24"/>
+          <w:szCs w:val="24"/>
+        </w:rPr>
+      </w:pPr>
+      <w:r>
+        <w:rPr>
+          <w:rFonts w:ascii="宋体" w:eastAsia="宋体" w:hAnsi="宋体" w:cs="宋体"/>
+          <w:kern w:val="0"/>
+          <w:sz w:val="24"/>
+          <w:szCs w:val="24"/>
+        </w:rPr>
+        <w:t>int[]data={1，2，3，4，5}；</w:t>
+      </w:r>
+    </w:p>
+    <w:p>
+      <w:pPr>
+        <w:widowControl/>
+        <w:spacing w:before="100" w:beforeAutospacing="1" w:after="100" w:afterAutospacing="1"/>
+        <w:jc w:val="left"/>
+        <w:rPr>
+          <w:rFonts w:ascii="宋体" w:eastAsia="宋体" w:hAnsi="宋体" w:cs="宋体"/>
+          <w:kern w:val="0"/>
+          <w:sz w:val="24"/>
+          <w:szCs w:val="24"/>
+        </w:rPr>
+      </w:pPr>
+      <w:r>
+        <w:rPr>
+          <w:rFonts w:ascii="宋体" w:eastAsia="宋体" w:hAnsi="宋体" w:cs="宋体"/>
+          <w:kern w:val="0"/>
+          <w:sz w:val="24"/>
+          <w:szCs w:val="24"/>
+        </w:rPr>
+        <w:lastRenderedPageBreak/>
+        <w:t>List list=Arrays.asList（data）；</w:t>
+      </w:r>
+    </w:p>
+    <w:p>
+      <w:pPr>
+        <w:widowControl/>
+        <w:spacing w:before="100" w:beforeAutospacing="1" w:after="100" w:afterAutospacing="1"/>
+        <w:jc w:val="left"/>
+        <w:rPr>
+          <w:rFonts w:ascii="宋体" w:eastAsia="宋体" w:hAnsi="宋体" w:cs="宋体"/>
+          <w:kern w:val="0"/>
+          <w:sz w:val="24"/>
+          <w:szCs w:val="24"/>
+        </w:rPr>
+      </w:pPr>
+      <w:r>
+        <w:rPr>
+          <w:rFonts w:ascii="宋体" w:eastAsia="宋体" w:hAnsi="宋体" w:cs="宋体"/>
+          <w:kern w:val="0"/>
+          <w:sz w:val="24"/>
+          <w:szCs w:val="24"/>
+        </w:rPr>
+        <w:t>System.out.println（"列表中的元素数量是："+list.size（））；</w:t>
+      </w:r>
+    </w:p>
+    <w:p>
+      <w:pPr>
+        <w:widowControl/>
+        <w:spacing w:before="100" w:beforeAutospacing="1" w:after="100" w:afterAutospacing="1"/>
+        <w:jc w:val="left"/>
+        <w:rPr>
+          <w:rFonts w:ascii="宋体" w:eastAsia="宋体" w:hAnsi="宋体" w:cs="宋体"/>
+          <w:kern w:val="0"/>
+          <w:sz w:val="24"/>
+          <w:szCs w:val="24"/>
+        </w:rPr>
+      </w:pPr>
+      <w:r>
+        <w:rPr>
+          <w:rFonts w:ascii="宋体" w:eastAsia="宋体" w:hAnsi="宋体" w:cs="宋体"/>
+          <w:kern w:val="0"/>
+          <w:sz w:val="24"/>
+          <w:szCs w:val="24"/>
+        </w:rPr>
+        <w:t>}</w:t>
+      </w:r>
+    </w:p>
+    <w:p>
+      <w:pPr>
+        <w:widowControl/>
+        <w:spacing w:before="100" w:beforeAutospacing="1" w:after="100" w:afterAutospacing="1"/>
+        <w:jc w:val="left"/>
+        <w:rPr>
+          <w:rFonts w:ascii="宋体" w:eastAsia="宋体" w:hAnsi="宋体" w:cs="宋体"/>
+          <w:kern w:val="0"/>
+          <w:sz w:val="24"/>
+          <w:szCs w:val="24"/>
+        </w:rPr>
+      </w:pPr>
+      <w:r>
+        <w:rPr>
+          <w:rFonts w:ascii="宋体" w:eastAsia="宋体" w:hAnsi="宋体" w:cs="宋体"/>
+          <w:kern w:val="0"/>
+          <w:sz w:val="24"/>
+          <w:szCs w:val="24"/>
+        </w:rPr>
+        <w:t>也许你会说，这很简单，list变量的元素数量当然是5了。但是运行后打印出来的列表数量却是1。</w:t>
+      </w:r>
+    </w:p>
+    <w:p>
+      <w:pPr>
+        <w:widowControl/>
+        <w:spacing w:before="100" w:beforeAutospacing="1" w:after="100" w:afterAutospacing="1"/>
+        <w:jc w:val="left"/>
+        <w:rPr>
+          <w:rFonts w:ascii="宋体" w:eastAsia="宋体" w:hAnsi="宋体" w:cs="宋体"/>
+          <w:kern w:val="0"/>
+          <w:sz w:val="24"/>
+          <w:szCs w:val="24"/>
+        </w:rPr>
+      </w:pPr>
+      <w:r>
+        <w:rPr>
+          <w:rFonts w:ascii="宋体" w:eastAsia="宋体" w:hAnsi="宋体" w:cs="宋体"/>
+          <w:kern w:val="0"/>
+          <w:sz w:val="24"/>
+          <w:szCs w:val="24"/>
+        </w:rPr>
+        <w:t>事实上data确实是一个有5个元素的int类型数组，只是通过asList转换成列表后就只有1个元素了，这是为什么呢？其他4个元素到什么地方去了呢？</w:t>
+      </w:r>
+    </w:p>
+    <w:p>
+      <w:pPr>
+        <w:widowControl/>
+        <w:spacing w:before="100" w:beforeAutospacing="1" w:after="100" w:afterAutospacing="1"/>
+        <w:jc w:val="left"/>
+        <w:rPr>
+          <w:rFonts w:ascii="宋体" w:eastAsia="宋体" w:hAnsi="宋体" w:cs="宋体"/>
+          <w:kern w:val="0"/>
+          <w:sz w:val="24"/>
+          <w:szCs w:val="24"/>
+        </w:rPr>
+      </w:pPr>
+      <w:r>
+        <w:rPr>
+          <w:rFonts w:ascii="宋体" w:eastAsia="宋体" w:hAnsi="宋体" w:cs="宋体"/>
+          <w:kern w:val="0"/>
+          <w:sz w:val="24"/>
+          <w:szCs w:val="24"/>
+        </w:rPr>
+        <w:t>我们仔细看一下Arrays.asList的方法说明：输入一个变长参数，返回一个固定长度的列表。注意这里是一个变长参数，看源代码：</w:t>
+      </w:r>
+    </w:p>
+    <w:p>
+      <w:pPr>
+        <w:widowControl/>
+        <w:spacing w:before="100" w:beforeAutospacing="1" w:after="100" w:afterAutospacing="1"/>
+        <w:jc w:val="left"/>
+        <w:rPr>
+          <w:rFonts w:ascii="宋体" w:eastAsia="宋体" w:hAnsi="宋体" w:cs="宋体"/>
+          <w:kern w:val="0"/>
+          <w:sz w:val="24"/>
+          <w:szCs w:val="24"/>
+        </w:rPr>
+      </w:pPr>
+      <w:r>
+        <w:rPr>
+          <w:rFonts w:ascii="宋体" w:eastAsia="宋体" w:hAnsi="宋体" w:cs="宋体"/>
+          <w:kern w:val="0"/>
+          <w:sz w:val="24"/>
+          <w:szCs w:val="24"/>
+        </w:rPr>
+        <w:t>public static＜T＞List＜T＞asList（T……a）{</w:t>
+      </w:r>
+    </w:p>
+    <w:p>
+      <w:pPr>
+        <w:widowControl/>
+        <w:spacing w:before="100" w:beforeAutospacing="1" w:after="100" w:afterAutospacing="1"/>
+        <w:jc w:val="left"/>
+        <w:rPr>
+          <w:rFonts w:ascii="宋体" w:eastAsia="宋体" w:hAnsi="宋体" w:cs="宋体"/>
+          <w:kern w:val="0"/>
+          <w:sz w:val="24"/>
+          <w:szCs w:val="24"/>
+        </w:rPr>
+      </w:pPr>
+      <w:r>
+        <w:rPr>
+          <w:rFonts w:ascii="宋体" w:eastAsia="宋体" w:hAnsi="宋体" w:cs="宋体"/>
+          <w:kern w:val="0"/>
+          <w:sz w:val="24"/>
+          <w:szCs w:val="24"/>
+        </w:rPr>
+        <w:t>return new ArrayList＜T＞（a）；</w:t>
+      </w:r>
+    </w:p>
+    <w:p>
+      <w:pPr>
+        <w:widowControl/>
+        <w:spacing w:before="100" w:beforeAutospacing="1" w:after="100" w:afterAutospacing="1"/>
+        <w:jc w:val="left"/>
+        <w:rPr>
+          <w:rFonts w:ascii="宋体" w:eastAsia="宋体" w:hAnsi="宋体" w:cs="宋体"/>
+          <w:kern w:val="0"/>
+          <w:sz w:val="24"/>
+          <w:szCs w:val="24"/>
+        </w:rPr>
+      </w:pPr>
+      <w:r>
+        <w:rPr>
+          <w:rFonts w:ascii="宋体" w:eastAsia="宋体" w:hAnsi="宋体" w:cs="宋体"/>
+          <w:kern w:val="0"/>
+          <w:sz w:val="24"/>
+          <w:szCs w:val="24"/>
+        </w:rPr>
+        <w:t>}</w:t>
+      </w:r>
+    </w:p>
+    <w:p>
+      <w:pPr>
+        <w:widowControl/>
+        <w:spacing w:before="100" w:beforeAutospacing="1" w:after="100" w:afterAutospacing="1"/>
+        <w:jc w:val="left"/>
+        <w:rPr>
+          <w:rFonts w:ascii="宋体" w:eastAsia="宋体" w:hAnsi="宋体" w:cs="宋体"/>
+          <w:kern w:val="0"/>
+          <w:sz w:val="24"/>
+          <w:szCs w:val="24"/>
+        </w:rPr>
+      </w:pPr>
+      <w:r>
+        <w:rPr>
+          <w:rFonts w:ascii="宋体" w:eastAsia="宋体" w:hAnsi="宋体" w:cs="宋体"/>
+          <w:kern w:val="0"/>
+          <w:sz w:val="24"/>
+          <w:szCs w:val="24"/>
+        </w:rPr>
+        <w:t>asList方法输入的是一个泛型变长参数，我们知道基本类型是不能泛型化的，也就是说8个基本类型不能作为泛型参数，要想作为泛型参数就必须使用其所对应的包装类型。那前面的例子传递了一个int类型的数组，为什么程序没有报编译错呢？</w:t>
+      </w:r>
+    </w:p>
+    <w:p>
+      <w:pPr>
+        <w:widowControl/>
+        <w:spacing w:before="100" w:beforeAutospacing="1" w:after="100" w:afterAutospacing="1"/>
+        <w:jc w:val="left"/>
+        <w:rPr>
+          <w:rFonts w:ascii="宋体" w:eastAsia="宋体" w:hAnsi="宋体" w:cs="宋体"/>
+          <w:kern w:val="0"/>
+          <w:sz w:val="24"/>
+          <w:szCs w:val="24"/>
+        </w:rPr>
+      </w:pPr>
+      <w:r>
+        <w:rPr>
+          <w:rFonts w:ascii="宋体" w:eastAsia="宋体" w:hAnsi="宋体" w:cs="宋体"/>
+          <w:kern w:val="0"/>
+          <w:sz w:val="24"/>
+          <w:szCs w:val="24"/>
+        </w:rPr>
+        <w:t>在Java中，数组是一个对象，它是可以泛型化的，也就是说我们的例子是把一个int类型的数组作为了T的类型，所以转换后在List中就只有一个类型为int数组的元素了，我们打印出来看看，代码如下：</w:t>
+      </w:r>
+    </w:p>
+    <w:p>
+      <w:pPr>
+        <w:widowControl/>
+        <w:spacing w:before="100" w:beforeAutospacing="1" w:after="100" w:afterAutospacing="1"/>
+        <w:jc w:val="left"/>
+        <w:rPr>
+          <w:rFonts w:ascii="宋体" w:eastAsia="宋体" w:hAnsi="宋体" w:cs="宋体"/>
+          <w:kern w:val="0"/>
+          <w:sz w:val="24"/>
+          <w:szCs w:val="24"/>
+        </w:rPr>
+      </w:pPr>
+      <w:r>
+        <w:rPr>
+          <w:rFonts w:ascii="宋体" w:eastAsia="宋体" w:hAnsi="宋体" w:cs="宋体"/>
+          <w:kern w:val="0"/>
+          <w:sz w:val="24"/>
+          <w:szCs w:val="24"/>
+        </w:rPr>
+        <w:t>public static void main（String[]args）{</w:t>
+      </w:r>
+    </w:p>
+    <w:p>
+      <w:pPr>
+        <w:widowControl/>
+        <w:spacing w:before="100" w:beforeAutospacing="1" w:after="100" w:afterAutospacing="1"/>
+        <w:jc w:val="left"/>
+        <w:rPr>
+          <w:rFonts w:ascii="宋体" w:eastAsia="宋体" w:hAnsi="宋体" w:cs="宋体"/>
+          <w:kern w:val="0"/>
+          <w:sz w:val="24"/>
+          <w:szCs w:val="24"/>
+        </w:rPr>
+      </w:pPr>
+      <w:r>
+        <w:rPr>
+          <w:rFonts w:ascii="宋体" w:eastAsia="宋体" w:hAnsi="宋体" w:cs="宋体"/>
+          <w:kern w:val="0"/>
+          <w:sz w:val="24"/>
+          <w:szCs w:val="24"/>
+        </w:rPr>
+        <w:t>int[]data={1，2，3，4，5}；</w:t>
+      </w:r>
+    </w:p>
+    <w:p>
+      <w:pPr>
+        <w:widowControl/>
+        <w:spacing w:before="100" w:beforeAutospacing="1" w:after="100" w:afterAutospacing="1"/>
+        <w:jc w:val="left"/>
+        <w:rPr>
+          <w:rFonts w:ascii="宋体" w:eastAsia="宋体" w:hAnsi="宋体" w:cs="宋体"/>
+          <w:kern w:val="0"/>
+          <w:sz w:val="24"/>
+          <w:szCs w:val="24"/>
+        </w:rPr>
+      </w:pPr>
+      <w:r>
+        <w:rPr>
+          <w:rFonts w:ascii="宋体" w:eastAsia="宋体" w:hAnsi="宋体" w:cs="宋体"/>
+          <w:kern w:val="0"/>
+          <w:sz w:val="24"/>
+          <w:szCs w:val="24"/>
+        </w:rPr>
+        <w:t>List list=Arrays.asList（data）；</w:t>
+      </w:r>
+    </w:p>
+    <w:p>
+      <w:pPr>
+        <w:widowControl/>
+        <w:spacing w:before="100" w:beforeAutospacing="1" w:after="100" w:afterAutospacing="1"/>
+        <w:jc w:val="left"/>
+        <w:rPr>
+          <w:rFonts w:ascii="宋体" w:eastAsia="宋体" w:hAnsi="宋体" w:cs="宋体"/>
+          <w:kern w:val="0"/>
+          <w:sz w:val="24"/>
+          <w:szCs w:val="24"/>
+        </w:rPr>
+      </w:pPr>
+      <w:r>
+        <w:rPr>
+          <w:rFonts w:ascii="宋体" w:eastAsia="宋体" w:hAnsi="宋体" w:cs="宋体"/>
+          <w:kern w:val="0"/>
+          <w:sz w:val="24"/>
+          <w:szCs w:val="24"/>
+        </w:rPr>
+        <w:t>System.out.println（"元素类型："+list.get（0）.getClass（））；</w:t>
+      </w:r>
+    </w:p>
+    <w:p>
+      <w:pPr>
+        <w:widowControl/>
+        <w:spacing w:before="100" w:beforeAutospacing="1" w:after="100" w:afterAutospacing="1"/>
+        <w:jc w:val="left"/>
+        <w:rPr>
+          <w:rFonts w:ascii="宋体" w:eastAsia="宋体" w:hAnsi="宋体" w:cs="宋体"/>
+          <w:kern w:val="0"/>
+          <w:sz w:val="24"/>
+          <w:szCs w:val="24"/>
+        </w:rPr>
+      </w:pPr>
+      <w:r>
+        <w:rPr>
+          <w:rFonts w:ascii="宋体" w:eastAsia="宋体" w:hAnsi="宋体" w:cs="宋体"/>
+          <w:kern w:val="0"/>
+          <w:sz w:val="24"/>
+          <w:szCs w:val="24"/>
+        </w:rPr>
+        <w:t>System.out.println（"前后是否相等："+data.equals（list.get（0）））；</w:t>
+      </w:r>
+    </w:p>
+    <w:p>
+      <w:pPr>
+        <w:widowControl/>
+        <w:spacing w:before="100" w:beforeAutospacing="1" w:after="100" w:afterAutospacing="1"/>
+        <w:jc w:val="left"/>
+        <w:rPr>
+          <w:rFonts w:ascii="宋体" w:eastAsia="宋体" w:hAnsi="宋体" w:cs="宋体"/>
+          <w:kern w:val="0"/>
+          <w:sz w:val="24"/>
+          <w:szCs w:val="24"/>
+        </w:rPr>
+      </w:pPr>
+      <w:r>
+        <w:rPr>
+          <w:rFonts w:ascii="宋体" w:eastAsia="宋体" w:hAnsi="宋体" w:cs="宋体"/>
+          <w:kern w:val="0"/>
+          <w:sz w:val="24"/>
+          <w:szCs w:val="24"/>
+        </w:rPr>
+        <w:t>}</w:t>
+      </w:r>
+    </w:p>
+    <w:p>
+      <w:pPr>
+        <w:widowControl/>
+        <w:spacing w:before="100" w:beforeAutospacing="1" w:after="100" w:afterAutospacing="1"/>
+        <w:jc w:val="left"/>
+        <w:rPr>
+          <w:rFonts w:ascii="宋体" w:eastAsia="宋体" w:hAnsi="宋体" w:cs="宋体"/>
+          <w:kern w:val="0"/>
+          <w:sz w:val="24"/>
+          <w:szCs w:val="24"/>
+        </w:rPr>
+      </w:pPr>
+      <w:r>
+        <w:rPr>
+          <w:rFonts w:ascii="宋体" w:eastAsia="宋体" w:hAnsi="宋体" w:cs="宋体"/>
+          <w:kern w:val="0"/>
+          <w:sz w:val="24"/>
+          <w:szCs w:val="24"/>
+        </w:rPr>
+        <w:t>输出的结果是：</w:t>
+      </w:r>
+    </w:p>
+    <w:p>
+      <w:pPr>
+        <w:widowControl/>
+        <w:spacing w:before="100" w:beforeAutospacing="1" w:after="100" w:afterAutospacing="1"/>
+        <w:jc w:val="left"/>
+        <w:rPr>
+          <w:rFonts w:ascii="宋体" w:eastAsia="宋体" w:hAnsi="宋体" w:cs="宋体"/>
+          <w:kern w:val="0"/>
+          <w:sz w:val="24"/>
+          <w:szCs w:val="24"/>
+        </w:rPr>
+      </w:pPr>
+      <w:r>
+        <w:rPr>
+          <w:rFonts w:ascii="宋体" w:eastAsia="宋体" w:hAnsi="宋体" w:cs="宋体"/>
+          <w:kern w:val="0"/>
+          <w:sz w:val="24"/>
+          <w:szCs w:val="24"/>
+        </w:rPr>
+        <w:t>元素类型：class[I</w:t>
+      </w:r>
+    </w:p>
+    <w:p>
+      <w:pPr>
+        <w:widowControl/>
+        <w:spacing w:before="100" w:beforeAutospacing="1" w:after="100" w:afterAutospacing="1"/>
+        <w:jc w:val="left"/>
+        <w:rPr>
+          <w:rFonts w:ascii="宋体" w:eastAsia="宋体" w:hAnsi="宋体" w:cs="宋体"/>
+          <w:kern w:val="0"/>
+          <w:sz w:val="24"/>
+          <w:szCs w:val="24"/>
+        </w:rPr>
+      </w:pPr>
+      <w:r>
+        <w:rPr>
+          <w:rFonts w:ascii="宋体" w:eastAsia="宋体" w:hAnsi="宋体" w:cs="宋体"/>
+          <w:kern w:val="0"/>
+          <w:sz w:val="24"/>
+          <w:szCs w:val="24"/>
+        </w:rPr>
+        <w:lastRenderedPageBreak/>
+        <w:t>前后是否相等：true</w:t>
+      </w:r>
+    </w:p>
+    <w:p>
+      <w:pPr>
+        <w:widowControl/>
+        <w:spacing w:before="100" w:beforeAutospacing="1" w:after="100" w:afterAutospacing="1"/>
+        <w:jc w:val="left"/>
+        <w:rPr>
+          <w:rFonts w:ascii="宋体" w:eastAsia="宋体" w:hAnsi="宋体" w:cs="宋体"/>
+          <w:kern w:val="0"/>
+          <w:sz w:val="24"/>
+          <w:szCs w:val="24"/>
+        </w:rPr>
+      </w:pPr>
+      <w:r>
+        <w:rPr>
+          <w:rFonts w:ascii="宋体" w:eastAsia="宋体" w:hAnsi="宋体" w:cs="宋体"/>
+          <w:kern w:val="0"/>
+          <w:sz w:val="24"/>
+          <w:szCs w:val="24"/>
+        </w:rPr>
+        <w:t>很明显，放在列表中的元素是一个int数组，可能有读者要问了，为什么“元素类型：”后的class是“[I”？我们并没有指明是数组（Array）类型呀！这是因为JVM不可能输出Array类型，因为Array是属于java.lang.reflect包的，它是通过反射访问数组元素的工具类。在Java中任何一个数组的类都是“[I”，究其原因就是Java并没有定义数组这一个类，它是在编译器编译的时候生成的，是一个特殊的类，在JDK的帮助中也没有任何数组类的信息。</w:t>
+      </w:r>
+    </w:p>
+    <w:p>
+      <w:pPr>
+        <w:widowControl/>
+        <w:spacing w:before="100" w:beforeAutospacing="1" w:after="100" w:afterAutospacing="1"/>
+        <w:jc w:val="left"/>
+        <w:rPr>
+          <w:rFonts w:ascii="宋体" w:eastAsia="宋体" w:hAnsi="宋体" w:cs="宋体"/>
+          <w:kern w:val="0"/>
+          <w:sz w:val="24"/>
+          <w:szCs w:val="24"/>
+        </w:rPr>
+      </w:pPr>
+      <w:r>
+        <w:rPr>
+          <w:rFonts w:ascii="宋体" w:eastAsia="宋体" w:hAnsi="宋体" w:cs="宋体"/>
+          <w:kern w:val="0"/>
+          <w:sz w:val="24"/>
+          <w:szCs w:val="24"/>
+        </w:rPr>
+        <w:t>弄清楚了问题，修改方案也就诞生了，直接使用包装类即可，代码如下：</w:t>
+      </w:r>
+    </w:p>
+    <w:p>
+      <w:pPr>
+        <w:widowControl/>
+        <w:spacing w:before="100" w:beforeAutospacing="1" w:after="100" w:afterAutospacing="1"/>
+        <w:jc w:val="left"/>
+        <w:rPr>
+          <w:rFonts w:ascii="宋体" w:eastAsia="宋体" w:hAnsi="宋体" w:cs="宋体"/>
+          <w:kern w:val="0"/>
+          <w:sz w:val="24"/>
+          <w:szCs w:val="24"/>
+        </w:rPr>
+      </w:pPr>
+      <w:r>
+        <w:rPr>
+          <w:rFonts w:ascii="宋体" w:eastAsia="宋体" w:hAnsi="宋体" w:cs="宋体"/>
+          <w:kern w:val="0"/>
+          <w:sz w:val="24"/>
+          <w:szCs w:val="24"/>
+        </w:rPr>
+        <w:t>public static void main（String[]args）{</w:t>
+      </w:r>
+    </w:p>
+    <w:p>
+      <w:pPr>
+        <w:widowControl/>
+        <w:spacing w:before="100" w:beforeAutospacing="1" w:after="100" w:afterAutospacing="1"/>
+        <w:jc w:val="left"/>
+        <w:rPr>
+          <w:rFonts w:ascii="宋体" w:eastAsia="宋体" w:hAnsi="宋体" w:cs="宋体"/>
+          <w:kern w:val="0"/>
+          <w:sz w:val="24"/>
+          <w:szCs w:val="24"/>
+        </w:rPr>
+      </w:pPr>
+      <w:r>
+        <w:rPr>
+          <w:rFonts w:ascii="宋体" w:eastAsia="宋体" w:hAnsi="宋体" w:cs="宋体"/>
+          <w:kern w:val="0"/>
+          <w:sz w:val="24"/>
+          <w:szCs w:val="24"/>
+        </w:rPr>
+        <w:t>Integer[]data={1，2，3，4，5}；</w:t>
+      </w:r>
+    </w:p>
+    <w:p>
+      <w:pPr>
+        <w:widowControl/>
+        <w:spacing w:before="100" w:beforeAutospacing="1" w:after="100" w:afterAutospacing="1"/>
+        <w:jc w:val="left"/>
+        <w:rPr>
+          <w:rFonts w:ascii="宋体" w:eastAsia="宋体" w:hAnsi="宋体" w:cs="宋体"/>
+          <w:kern w:val="0"/>
+          <w:sz w:val="24"/>
+          <w:szCs w:val="24"/>
+        </w:rPr>
+      </w:pPr>
+      <w:r>
+        <w:rPr>
+          <w:rFonts w:ascii="宋体" w:eastAsia="宋体" w:hAnsi="宋体" w:cs="宋体"/>
+          <w:kern w:val="0"/>
+          <w:sz w:val="24"/>
+          <w:szCs w:val="24"/>
+        </w:rPr>
+        <w:t>List list=Arrays.asList（data）；</w:t>
+      </w:r>
+    </w:p>
+    <w:p>
+      <w:pPr>
+        <w:widowControl/>
+        <w:spacing w:before="100" w:beforeAutospacing="1" w:after="100" w:afterAutospacing="1"/>
+        <w:jc w:val="left"/>
+        <w:rPr>
+          <w:rFonts w:ascii="宋体" w:eastAsia="宋体" w:hAnsi="宋体" w:cs="宋体"/>
+          <w:kern w:val="0"/>
+          <w:sz w:val="24"/>
+          <w:szCs w:val="24"/>
+        </w:rPr>
+      </w:pPr>
+      <w:r>
+        <w:rPr>
+          <w:rFonts w:ascii="宋体" w:eastAsia="宋体" w:hAnsi="宋体" w:cs="宋体"/>
+          <w:kern w:val="0"/>
+          <w:sz w:val="24"/>
+          <w:szCs w:val="24"/>
+        </w:rPr>
+        <w:t>System.out.println（"列表中的元素数量是："+list.size（））；</w:t>
+      </w:r>
+    </w:p>
+    <w:p>
+      <w:pPr>
+        <w:widowControl/>
+        <w:spacing w:before="100" w:beforeAutospacing="1" w:after="100" w:afterAutospacing="1"/>
+        <w:jc w:val="left"/>
+        <w:rPr>
+          <w:rFonts w:ascii="宋体" w:eastAsia="宋体" w:hAnsi="宋体" w:cs="宋体"/>
+          <w:kern w:val="0"/>
+          <w:sz w:val="24"/>
+          <w:szCs w:val="24"/>
+        </w:rPr>
+      </w:pPr>
+      <w:r>
+        <w:rPr>
+          <w:rFonts w:ascii="宋体" w:eastAsia="宋体" w:hAnsi="宋体" w:cs="宋体"/>
+          <w:kern w:val="0"/>
+          <w:sz w:val="24"/>
+          <w:szCs w:val="24"/>
+        </w:rPr>
+        <w:t>}</w:t>
+      </w:r>
+    </w:p>
+    <w:p>
+      <w:pPr>
+        <w:widowControl/>
+        <w:spacing w:before="100" w:beforeAutospacing="1" w:after="100" w:afterAutospacing="1"/>
+        <w:jc w:val="left"/>
+        <w:rPr>
+          <w:rFonts w:ascii="宋体" w:eastAsia="宋体" w:hAnsi="宋体" w:cs="宋体"/>
+          <w:kern w:val="0"/>
+          <w:sz w:val="24"/>
+          <w:szCs w:val="24"/>
+        </w:rPr>
+      </w:pPr>
+      <w:r>
+        <w:rPr>
+          <w:rFonts w:ascii="宋体" w:eastAsia="宋体" w:hAnsi="宋体" w:cs="宋体"/>
+          <w:kern w:val="0"/>
+          <w:sz w:val="24"/>
+          <w:szCs w:val="24"/>
+        </w:rPr>
+        <w:t>仅仅修改了加粗字体部分，把int替换为Integer即可让输出元素数量为5。需要说明的是，不仅仅是int类型的数组有这个问题，其他7个基本类型的数组也存在相似的问题，这就需要读者注意了，在把基本类型数组转换成列表时，要特别小心asList方法的陷阱，避免出现程序逻辑混乱的情况。</w:t>
+      </w:r>
+    </w:p>
+    <w:p>
+      <w:pPr>
+        <w:widowControl/>
+        <w:spacing w:before="100" w:beforeAutospacing="1" w:after="100" w:afterAutospacing="1"/>
+        <w:jc w:val="left"/>
+        <w:rPr>
+          <w:rFonts w:ascii="宋体" w:eastAsia="宋体" w:hAnsi="宋体" w:cs="宋体"/>
+          <w:kern w:val="0"/>
+          <w:sz w:val="24"/>
+          <w:szCs w:val="24"/>
+        </w:rPr>
+      </w:pPr>
+      <w:r>
+        <w:rPr>
+          <w:rFonts w:ascii="宋体" w:eastAsia="宋体" w:hAnsi="宋体" w:cs="宋体"/>
+          <w:kern w:val="0"/>
+          <w:sz w:val="24"/>
+          <w:szCs w:val="24"/>
+        </w:rPr>
+        <w:t>注意　原始类型数组不能作为asList的输入参数，否则会引起程序逻辑混乱。</w:t>
+      </w:r>
+    </w:p>
+    <w:p>
+      <w:pPr>
+        <w:pStyle w:val="1"/>
+      </w:pPr>
+      <w:r>
+        <w:rPr>
+          <w:rFonts w:hint="eastAsia"/>
+        </w:rPr>
+        <w:t>1</w:t>
+      </w:r>
+      <w:r>
+        <w:t>5.</w:t>
+      </w:r>
+      <w:r>
+        <w:t xml:space="preserve"> </w:t>
+      </w:r>
+      <w:r>
+        <w:t>列表</w:t>
+      </w:r>
+      <w:r>
+        <w:rPr>
+          <w:rFonts w:hint="eastAsia"/>
+        </w:rPr>
+        <w:t>是否</w:t>
+      </w:r>
+      <w:r>
+        <w:t>相等只需关心元素数据</w:t>
+      </w:r>
+    </w:p>
+    <w:p>
+      <w:pPr>
+        <w:rPr>
+          <w:rFonts w:hint="eastAsia"/>
+        </w:rPr>
+      </w:pPr>
+      <w:r>
+        <w:t>实现了</w:t>
+      </w:r>
+      <w:r>
+        <w:t>List</w:t>
+      </w:r>
+      <w:r>
+        <w:t>接口的列表</w:t>
+      </w:r>
+      <w:r>
+        <w:rPr>
+          <w:rFonts w:hint="eastAsia"/>
+        </w:rPr>
+        <w:t>，使用</w:t>
+      </w:r>
+      <w:r>
+        <w:rPr>
+          <w:rFonts w:hint="eastAsia"/>
+        </w:rPr>
+        <w:t>equals</w:t>
+      </w:r>
+      <w:r>
+        <w:rPr>
+          <w:rFonts w:hint="eastAsia"/>
+        </w:rPr>
+        <w:t>方法时，会比较</w:t>
+      </w:r>
+      <w:bookmarkStart w:id="0" w:name="_GoBack"/>
+      <w:bookmarkEnd w:id="0"/>
     </w:p>
     <w:sectPr>
       <w:pgSz w:w="11906" w:h="16838"/>
